--- a/0824全总结/面试题/0821面试1.docx
+++ b/0824全总结/面试题/0821面试1.docx
@@ -306,15 +306,7 @@
           <w:rFonts w:ascii="黑体" w:hAnsi="黑体" w:eastAsia="黑体"/>
           <w:color w:val="auto"/>
         </w:rPr>
-        <w:t>为了确定网络层数据包所经过的路由器的数目，应该使用（</w:t>
-      </w:r>
-      <w:r>
-        <w:rPr>
-          <w:rStyle w:val="41"/>
-          <w:rFonts w:ascii="黑体" w:hAnsi="黑体" w:eastAsia="黑体"/>
-          <w:color w:val="auto"/>
-        </w:rPr>
-        <w:t>C</w:t>
+        <w:t>为了确定网络层数据包所经过的路由器的数目，应该使用（C</w:t>
       </w:r>
       <w:r>
         <w:rPr>
@@ -1345,23 +1337,7 @@
           <w:rFonts w:ascii="黑体" w:hAnsi="黑体" w:eastAsia="黑体"/>
           <w:color w:val="auto"/>
         </w:rPr>
-        <w:t xml:space="preserve"> </w:t>
-      </w:r>
-      <w:r>
-        <w:rPr>
-          <w:rStyle w:val="41"/>
-          <w:rFonts w:ascii="黑体" w:hAnsi="黑体" w:eastAsia="黑体"/>
-          <w:color w:val="auto"/>
-        </w:rPr>
-        <w:t>B</w:t>
-      </w:r>
-      <w:r>
-        <w:rPr>
-          <w:rStyle w:val="41"/>
-          <w:rFonts w:ascii="黑体" w:hAnsi="黑体" w:eastAsia="黑体"/>
-          <w:color w:val="auto"/>
-        </w:rPr>
-        <w:t>)。</w:t>
+        <w:t xml:space="preserve"> B)。</w:t>
       </w:r>
     </w:p>
     <w:p>
@@ -1962,15 +1938,7 @@
           <w:rFonts w:ascii="黑体" w:hAnsi="黑体" w:eastAsia="黑体"/>
           <w:color w:val="auto"/>
         </w:rPr>
-        <w:t xml:space="preserve">CSMA/CD协议在站点发送数据时( </w:t>
-      </w:r>
-      <w:r>
-        <w:rPr>
-          <w:rStyle w:val="41"/>
-          <w:rFonts w:ascii="黑体" w:hAnsi="黑体" w:eastAsia="黑体"/>
-          <w:color w:val="auto"/>
-        </w:rPr>
-        <w:t>A</w:t>
+        <w:t>CSMA/CD协议在站点发送数据时( A</w:t>
       </w:r>
       <w:r>
         <w:rPr>
@@ -3486,6 +3454,7 @@
       <w:pPr>
         <w:pStyle w:val="39"/>
         <w:numPr>
+          <w:ilvl w:val="0"/>
           <w:numId w:val="0"/>
         </w:numPr>
         <w:spacing w:line="360" w:lineRule="exact"/>
@@ -3509,6 +3478,7 @@
       <w:pPr>
         <w:pStyle w:val="39"/>
         <w:numPr>
+          <w:ilvl w:val="0"/>
           <w:numId w:val="0"/>
         </w:numPr>
         <w:spacing w:line="360" w:lineRule="exact"/>
@@ -3532,6 +3502,7 @@
       <w:pPr>
         <w:pStyle w:val="39"/>
         <w:numPr>
+          <w:ilvl w:val="0"/>
           <w:numId w:val="0"/>
         </w:numPr>
         <w:spacing w:line="360" w:lineRule="exact"/>
@@ -3555,6 +3526,7 @@
       <w:pPr>
         <w:pStyle w:val="39"/>
         <w:numPr>
+          <w:ilvl w:val="0"/>
           <w:numId w:val="0"/>
         </w:numPr>
         <w:spacing w:line="360" w:lineRule="exact"/>
@@ -3578,6 +3550,7 @@
       <w:pPr>
         <w:pStyle w:val="39"/>
         <w:numPr>
+          <w:ilvl w:val="0"/>
           <w:numId w:val="0"/>
         </w:numPr>
         <w:spacing w:line="360" w:lineRule="exact"/>
@@ -3601,6 +3574,7 @@
       <w:pPr>
         <w:pStyle w:val="39"/>
         <w:numPr>
+          <w:ilvl w:val="0"/>
           <w:numId w:val="0"/>
         </w:numPr>
         <w:spacing w:line="360" w:lineRule="exact"/>
@@ -3624,6 +3598,7 @@
       <w:pPr>
         <w:pStyle w:val="39"/>
         <w:numPr>
+          <w:ilvl w:val="0"/>
           <w:numId w:val="0"/>
         </w:numPr>
         <w:spacing w:line="360" w:lineRule="exact"/>
@@ -3715,15 +3690,7 @@
           <w:rFonts w:ascii="黑体" w:hAnsi="黑体" w:eastAsia="黑体"/>
           <w:color w:val="auto"/>
         </w:rPr>
-        <w:t xml:space="preserve"> </w:t>
-      </w:r>
-      <w:r>
-        <w:rPr>
-          <w:rStyle w:val="41"/>
-          <w:rFonts w:ascii="黑体" w:hAnsi="黑体" w:eastAsia="黑体"/>
-          <w:color w:val="auto"/>
-        </w:rPr>
-        <w:t>该主机没有域名解析服务,或没有配置该IP的域名解析</w:t>
+        <w:t xml:space="preserve"> 该主机没有域名解析服务,或没有配置该IP的域名解析</w:t>
       </w:r>
     </w:p>
     <w:p>
@@ -3844,8 +3811,6 @@
         </w:rPr>
         <w:t>Interfa rang g0-2 ---&gt; acces vlan 5</w:t>
       </w:r>
-      <w:bookmarkStart w:id="0" w:name="_GoBack"/>
-      <w:bookmarkEnd w:id="0"/>
       <w:r>
         <w:rPr>
           <w:rStyle w:val="41"/>
@@ -3899,6 +3864,15 @@
           <w:color w:val="auto"/>
         </w:rPr>
       </w:pPr>
+      <w:r>
+        <w:rPr>
+          <w:rStyle w:val="41"/>
+          <w:rFonts w:ascii="宋体"/>
+          <w:b w:val="0"/>
+          <w:color w:val="auto"/>
+        </w:rPr>
+        <w:t>ping:</w:t>
+      </w:r>
     </w:p>
     <w:p>
       <w:pPr>
@@ -3927,6 +3901,72 @@
       <w:pPr>
         <w:pStyle w:val="39"/>
         <w:spacing w:line="360" w:lineRule="exact"/>
+        <w:ind w:left="420" w:firstLine="400"/>
+        <w:rPr>
+          <w:rStyle w:val="41"/>
+          <w:rFonts w:hint="default" w:ascii="宋体"/>
+          <w:b w:val="0"/>
+          <w:color w:val="auto"/>
+        </w:rPr>
+      </w:pPr>
+      <w:r>
+        <w:rPr>
+          <w:rStyle w:val="41"/>
+          <w:rFonts w:hint="default" w:ascii="宋体"/>
+          <w:b w:val="0"/>
+          <w:color w:val="auto"/>
+        </w:rPr>
+        <w:t>raid0:条带模式,至少2块磁盘,将一个文件的数据并行写入到两块不同的磁盘中.特点是并行读写数据,速率高,不过数据欠缺安全性.</w:t>
+      </w:r>
+    </w:p>
+    <w:p>
+      <w:pPr>
+        <w:pStyle w:val="39"/>
+        <w:spacing w:line="360" w:lineRule="exact"/>
+        <w:ind w:left="420" w:firstLine="400"/>
+        <w:rPr>
+          <w:rStyle w:val="41"/>
+          <w:rFonts w:hint="default" w:ascii="宋体"/>
+          <w:b w:val="0"/>
+          <w:color w:val="auto"/>
+        </w:rPr>
+      </w:pPr>
+      <w:r>
+        <w:rPr>
+          <w:rStyle w:val="41"/>
+          <w:rFonts w:hint="default" w:ascii="宋体"/>
+          <w:b w:val="0"/>
+          <w:color w:val="auto"/>
+        </w:rPr>
+        <w:t>raid1:镜像模式,至少2块磁盘,将一个文件的数据同时重复写入两块不同的磁盘中.特点是重复读写同一个文件的数据,速率慢,但数据安全可靠性高.</w:t>
+      </w:r>
+    </w:p>
+    <w:p>
+      <w:pPr>
+        <w:pStyle w:val="39"/>
+        <w:spacing w:line="360" w:lineRule="exact"/>
+        <w:ind w:left="420" w:firstLine="400"/>
+        <w:rPr>
+          <w:rStyle w:val="41"/>
+          <w:rFonts w:hint="default" w:ascii="宋体"/>
+          <w:b w:val="0"/>
+          <w:color w:val="auto"/>
+        </w:rPr>
+      </w:pPr>
+      <w:r>
+        <w:rPr>
+          <w:rStyle w:val="41"/>
+          <w:rFonts w:hint="default" w:ascii="宋体"/>
+          <w:b w:val="0"/>
+          <w:color w:val="auto"/>
+        </w:rPr>
+        <w:t>raid5:高性价比磁盘阵列模式,至少3块磁盘,是在raid0的模式上再加多一块磁盘作镜像复制.特点是可以实现同一个文件的读写速率快,且数据安全性高.</w:t>
+      </w:r>
+    </w:p>
+    <w:p>
+      <w:pPr>
+        <w:pStyle w:val="39"/>
+        <w:spacing w:line="360" w:lineRule="exact"/>
         <w:ind w:left="420" w:firstLine="0"/>
         <w:rPr>
           <w:rStyle w:val="41"/>
@@ -4032,20 +4072,51 @@
       <w:pPr>
         <w:pStyle w:val="39"/>
         <w:spacing w:line="360" w:lineRule="exact"/>
-        <w:ind w:firstLine="0"/>
-        <w:rPr>
-          <w:rStyle w:val="41"/>
-          <w:rFonts w:hint="eastAsia" w:eastAsia="宋体"/>
-          <w:b w:val="0"/>
-          <w:color w:val="auto"/>
-        </w:rPr>
-      </w:pPr>
-    </w:p>
-    <w:p>
-      <w:pPr>
-        <w:pStyle w:val="39"/>
-        <w:spacing w:line="360" w:lineRule="exact"/>
-        <w:ind w:firstLine="0"/>
+        <w:ind w:firstLine="480"/>
+        <w:rPr>
+          <w:rStyle w:val="41"/>
+          <w:rFonts w:hint="default" w:ascii="宋体"/>
+          <w:b w:val="0"/>
+          <w:color w:val="auto"/>
+        </w:rPr>
+      </w:pPr>
+      <w:r>
+        <w:rPr>
+          <w:rStyle w:val="41"/>
+          <w:rFonts w:hint="default" w:ascii="宋体"/>
+          <w:b w:val="0"/>
+          <w:color w:val="auto"/>
+        </w:rPr>
+        <w:t>三层交换机:具有二层交换和三层转发功能的交换机</w:t>
+      </w:r>
+    </w:p>
+    <w:p>
+      <w:pPr>
+        <w:pStyle w:val="39"/>
+        <w:spacing w:line="360" w:lineRule="exact"/>
+        <w:ind w:firstLine="480"/>
+        <w:rPr>
+          <w:rStyle w:val="41"/>
+          <w:rFonts w:hint="default" w:ascii="宋体"/>
+          <w:b w:val="0"/>
+          <w:color w:val="auto"/>
+        </w:rPr>
+      </w:pPr>
+      <w:r>
+        <w:rPr>
+          <w:rStyle w:val="41"/>
+          <w:rFonts w:hint="default" w:ascii="宋体"/>
+          <w:b w:val="0"/>
+          <w:color w:val="auto"/>
+        </w:rPr>
+        <w:t>二层交换机:默认为二层交换的功能</w:t>
+      </w:r>
+    </w:p>
+    <w:p>
+      <w:pPr>
+        <w:pStyle w:val="39"/>
+        <w:spacing w:line="360" w:lineRule="exact"/>
+        <w:ind w:firstLine="480"/>
         <w:rPr>
           <w:rStyle w:val="41"/>
           <w:rFonts w:eastAsia="宋体"/>
@@ -4053,6 +4124,15 @@
           <w:color w:val="auto"/>
         </w:rPr>
       </w:pPr>
+      <w:r>
+        <w:rPr>
+          <w:rStyle w:val="41"/>
+          <w:rFonts w:hint="default" w:ascii="宋体"/>
+          <w:b w:val="0"/>
+          <w:color w:val="auto"/>
+        </w:rPr>
+        <w:t>集线器:</w:t>
+      </w:r>
     </w:p>
     <w:p>
       <w:pPr>
@@ -4202,6 +4282,23 @@
           <w:color w:val="auto"/>
         </w:rPr>
       </w:pPr>
+      <w:r>
+        <w:rPr>
+          <w:rStyle w:val="41"/>
+          <w:rFonts w:hAnsi="方正卡通简体"/>
+          <w:color w:val="auto"/>
+        </w:rPr>
+        <w:t xml:space="preserve"> </w:t>
+      </w:r>
+      <w:r>
+        <w:rPr>
+          <w:rStyle w:val="41"/>
+          <w:rFonts w:ascii="宋体"/>
+          <w:b w:val="0"/>
+          <w:color w:val="auto"/>
+        </w:rPr>
+        <w:t>可能是主板损坏问题导致的</w:t>
+      </w:r>
     </w:p>
     <w:p>
       <w:pPr>
@@ -4269,11 +4366,108 @@
         <w:ind w:left="420" w:firstLine="400"/>
         <w:rPr>
           <w:rStyle w:val="41"/>
-          <w:rFonts w:eastAsia="宋体"/>
-          <w:b w:val="0"/>
-          <w:color w:val="auto"/>
-        </w:rPr>
-      </w:pPr>
+          <w:rFonts w:ascii="宋体"/>
+          <w:b w:val="0"/>
+          <w:color w:val="auto"/>
+        </w:rPr>
+      </w:pPr>
+      <w:r>
+        <w:rPr>
+          <w:rStyle w:val="41"/>
+          <w:rFonts w:ascii="宋体"/>
+          <w:b w:val="0"/>
+          <w:color w:val="auto"/>
+        </w:rPr>
+        <w:t>防火墙限制</w:t>
+      </w:r>
+    </w:p>
+    <w:p>
+      <w:pPr>
+        <w:pStyle w:val="39"/>
+        <w:spacing w:line="360" w:lineRule="exact"/>
+        <w:ind w:left="420" w:firstLine="400"/>
+        <w:rPr>
+          <w:rStyle w:val="41"/>
+          <w:rFonts w:ascii="宋体"/>
+          <w:b w:val="0"/>
+          <w:color w:val="auto"/>
+        </w:rPr>
+      </w:pPr>
+      <w:r>
+        <w:rPr>
+          <w:rStyle w:val="41"/>
+          <w:rFonts w:ascii="宋体"/>
+          <w:b w:val="0"/>
+          <w:color w:val="auto"/>
+        </w:rPr>
+        <w:t>selinux限制</w:t>
+      </w:r>
+    </w:p>
+    <w:p>
+      <w:pPr>
+        <w:pStyle w:val="39"/>
+        <w:spacing w:line="360" w:lineRule="exact"/>
+        <w:ind w:left="420" w:firstLine="400"/>
+        <w:rPr>
+          <w:rStyle w:val="41"/>
+          <w:rFonts w:ascii="宋体"/>
+          <w:b w:val="0"/>
+          <w:color w:val="auto"/>
+        </w:rPr>
+      </w:pPr>
+      <w:r>
+        <w:rPr>
+          <w:rStyle w:val="41"/>
+          <w:rFonts w:ascii="宋体"/>
+          <w:b w:val="0"/>
+          <w:color w:val="auto"/>
+        </w:rPr>
+        <w:t>iptables限制</w:t>
+      </w:r>
+    </w:p>
+    <w:p>
+      <w:pPr>
+        <w:pStyle w:val="39"/>
+        <w:spacing w:line="360" w:lineRule="exact"/>
+        <w:ind w:left="420" w:firstLine="400"/>
+        <w:rPr>
+          <w:rStyle w:val="41"/>
+          <w:rFonts w:ascii="宋体"/>
+          <w:b w:val="0"/>
+          <w:color w:val="auto"/>
+        </w:rPr>
+      </w:pPr>
+      <w:r>
+        <w:rPr>
+          <w:rStyle w:val="41"/>
+          <w:rFonts w:ascii="宋体"/>
+          <w:b w:val="0"/>
+          <w:color w:val="auto"/>
+        </w:rPr>
+        <w:t>ping的ip地址错误</w:t>
+      </w:r>
+    </w:p>
+    <w:p>
+      <w:pPr>
+        <w:pStyle w:val="39"/>
+        <w:spacing w:line="360" w:lineRule="exact"/>
+        <w:ind w:left="420" w:firstLine="400"/>
+        <w:rPr>
+          <w:rStyle w:val="41"/>
+          <w:rFonts w:ascii="宋体"/>
+          <w:b w:val="0"/>
+          <w:color w:val="auto"/>
+        </w:rPr>
+      </w:pPr>
+      <w:r>
+        <w:rPr>
+          <w:rStyle w:val="41"/>
+          <w:rFonts w:ascii="宋体"/>
+          <w:b w:val="0"/>
+          <w:color w:val="auto"/>
+        </w:rPr>
+        <w:t>ping域名时未配置DNS域名解析服务</w:t>
+      </w:r>
     </w:p>
     <w:p>
       <w:pPr>
@@ -4305,11 +4499,429 @@
         <w:ind w:left="840" w:firstLine="0"/>
         <w:rPr>
           <w:rStyle w:val="41"/>
-          <w:rFonts w:eastAsia="宋体"/>
-          <w:b w:val="0"/>
-          <w:color w:val="auto"/>
-        </w:rPr>
-      </w:pPr>
+          <w:rFonts w:ascii="宋体"/>
+          <w:b w:val="0"/>
+          <w:color w:val="auto"/>
+        </w:rPr>
+      </w:pPr>
+      <w:r>
+        <w:rPr>
+          <w:rStyle w:val="41"/>
+          <w:rFonts w:ascii="宋体"/>
+          <w:b w:val="0"/>
+          <w:color w:val="auto"/>
+        </w:rPr>
+        <w:t>(从高到低)应用层-&gt;表示层-&gt;会话层-&gt;传输层-&gt;网络层-&gt;数据链路层-&gt;物理层</w:t>
+      </w:r>
+    </w:p>
+    <w:p>
+      <w:pPr>
+        <w:pStyle w:val="39"/>
+        <w:spacing w:line="360" w:lineRule="exact"/>
+        <w:ind w:left="840" w:firstLine="0"/>
+        <w:rPr>
+          <w:rStyle w:val="41"/>
+          <w:rFonts w:ascii="宋体"/>
+          <w:b w:val="0"/>
+          <w:color w:val="auto"/>
+        </w:rPr>
+      </w:pPr>
+      <w:r>
+        <w:rPr>
+          <w:rStyle w:val="41"/>
+          <w:rFonts w:ascii="宋体"/>
+          <w:b w:val="0"/>
+          <w:color w:val="auto"/>
+        </w:rPr>
+        <w:t>三次握手</w:t>
+      </w:r>
+    </w:p>
+    <w:p>
+      <w:pPr>
+        <w:pStyle w:val="39"/>
+        <w:spacing w:line="360" w:lineRule="exact"/>
+        <w:ind w:left="840" w:firstLine="0"/>
+        <w:rPr>
+          <w:rStyle w:val="41"/>
+          <w:rFonts w:ascii="宋体"/>
+          <w:b w:val="0"/>
+          <w:color w:val="auto"/>
+        </w:rPr>
+      </w:pPr>
+      <w:r>
+        <w:rPr>
+          <w:rStyle w:val="41"/>
+          <w:rFonts w:ascii="宋体"/>
+          <w:b w:val="0"/>
+          <w:color w:val="auto"/>
+        </w:rPr>
+        <w:t xml:space="preserve">   client -发送SYN连接请求到-&gt;         server</w:t>
+      </w:r>
+    </w:p>
+    <w:p>
+      <w:pPr>
+        <w:pStyle w:val="39"/>
+        <w:spacing w:line="360" w:lineRule="exact"/>
+        <w:ind w:left="840" w:firstLine="0"/>
+        <w:rPr>
+          <w:rStyle w:val="41"/>
+          <w:rFonts w:ascii="宋体"/>
+          <w:b w:val="0"/>
+          <w:color w:val="auto"/>
+        </w:rPr>
+      </w:pPr>
+      <w:r>
+        <w:rPr>
+          <w:rStyle w:val="41"/>
+          <w:rFonts w:ascii="宋体"/>
+          <w:b w:val="0"/>
+          <w:color w:val="auto"/>
+        </w:rPr>
+        <w:t xml:space="preserve">   client &lt;-回复ACK=1的确定连接应答    server</w:t>
+      </w:r>
+    </w:p>
+    <w:p>
+      <w:pPr>
+        <w:pStyle w:val="39"/>
+        <w:spacing w:line="360" w:lineRule="exact"/>
+        <w:ind w:left="840" w:firstLine="0"/>
+        <w:rPr>
+          <w:rStyle w:val="41"/>
+          <w:rFonts w:ascii="宋体"/>
+          <w:b w:val="0"/>
+          <w:color w:val="auto"/>
+        </w:rPr>
+      </w:pPr>
+      <w:r>
+        <w:rPr>
+          <w:rStyle w:val="41"/>
+          <w:rFonts w:ascii="宋体"/>
+          <w:b w:val="0"/>
+          <w:color w:val="auto"/>
+        </w:rPr>
+        <w:t xml:space="preserve">   </w:t>
+      </w:r>
+      <w:r>
+        <w:rPr>
+          <w:rStyle w:val="41"/>
+          <w:rFonts w:ascii="宋体"/>
+          <w:b w:val="0"/>
+          <w:color w:val="auto"/>
+        </w:rPr>
+        <w:t xml:space="preserve">client </w:t>
+      </w:r>
+      <w:r>
+        <w:rPr>
+          <w:rStyle w:val="41"/>
+          <w:rFonts w:ascii="宋体"/>
+          <w:b w:val="0"/>
+          <w:color w:val="auto"/>
+        </w:rPr>
+        <w:t>也</w:t>
+      </w:r>
+      <w:r>
+        <w:rPr>
+          <w:rStyle w:val="41"/>
+          <w:rFonts w:ascii="宋体"/>
+          <w:b w:val="0"/>
+          <w:color w:val="auto"/>
+        </w:rPr>
+        <w:t>回复ACK=1的</w:t>
+      </w:r>
+      <w:r>
+        <w:rPr>
+          <w:rStyle w:val="41"/>
+          <w:rFonts w:ascii="宋体"/>
+          <w:b w:val="0"/>
+          <w:color w:val="auto"/>
+        </w:rPr>
+        <w:t>确定连接</w:t>
+      </w:r>
+      <w:r>
+        <w:rPr>
+          <w:rStyle w:val="41"/>
+          <w:rFonts w:ascii="宋体"/>
+          <w:b w:val="0"/>
+          <w:color w:val="auto"/>
+        </w:rPr>
+        <w:t>应答</w:t>
+      </w:r>
+      <w:r>
+        <w:rPr>
+          <w:rStyle w:val="41"/>
+          <w:rFonts w:ascii="宋体"/>
+          <w:b w:val="0"/>
+          <w:color w:val="auto"/>
+        </w:rPr>
+        <w:t>-&gt;</w:t>
+      </w:r>
+      <w:r>
+        <w:rPr>
+          <w:rStyle w:val="41"/>
+          <w:rFonts w:ascii="宋体"/>
+          <w:b w:val="0"/>
+          <w:color w:val="auto"/>
+        </w:rPr>
+        <w:t xml:space="preserve"> </w:t>
+      </w:r>
+      <w:r>
+        <w:rPr>
+          <w:rStyle w:val="41"/>
+          <w:rFonts w:ascii="宋体"/>
+          <w:b w:val="0"/>
+          <w:color w:val="auto"/>
+        </w:rPr>
+        <w:t xml:space="preserve"> </w:t>
+      </w:r>
+      <w:r>
+        <w:rPr>
+          <w:rStyle w:val="41"/>
+          <w:rFonts w:ascii="宋体"/>
+          <w:b w:val="0"/>
+          <w:color w:val="auto"/>
+        </w:rPr>
+        <w:t>server</w:t>
+      </w:r>
+    </w:p>
+    <w:p>
+      <w:pPr>
+        <w:pStyle w:val="39"/>
+        <w:spacing w:line="360" w:lineRule="exact"/>
+        <w:ind w:left="840" w:firstLine="0"/>
+        <w:rPr>
+          <w:rStyle w:val="41"/>
+          <w:rFonts w:ascii="宋体"/>
+          <w:b w:val="0"/>
+          <w:color w:val="auto"/>
+        </w:rPr>
+      </w:pPr>
+      <w:r>
+        <w:rPr>
+          <w:rStyle w:val="41"/>
+          <w:rFonts w:ascii="宋体"/>
+          <w:b w:val="0"/>
+          <w:color w:val="auto"/>
+        </w:rPr>
+        <w:t xml:space="preserve">   (最终建立了tcp连接)</w:t>
+      </w:r>
+    </w:p>
+    <w:p>
+      <w:pPr>
+        <w:pStyle w:val="39"/>
+        <w:spacing w:line="360" w:lineRule="exact"/>
+        <w:ind w:left="840" w:firstLine="0"/>
+        <w:rPr>
+          <w:rStyle w:val="41"/>
+          <w:rFonts w:ascii="宋体"/>
+          <w:b w:val="0"/>
+          <w:color w:val="auto"/>
+        </w:rPr>
+      </w:pPr>
+      <w:r>
+        <w:rPr>
+          <w:rStyle w:val="41"/>
+          <w:rFonts w:ascii="宋体"/>
+          <w:b w:val="0"/>
+          <w:color w:val="auto"/>
+        </w:rPr>
+        <w:t>四次断开</w:t>
+      </w:r>
+    </w:p>
+    <w:p>
+      <w:pPr>
+        <w:pStyle w:val="39"/>
+        <w:spacing w:line="360" w:lineRule="exact"/>
+        <w:ind w:left="840" w:firstLine="0"/>
+        <w:rPr>
+          <w:rStyle w:val="41"/>
+          <w:rFonts w:ascii="宋体"/>
+          <w:b w:val="0"/>
+          <w:color w:val="auto"/>
+        </w:rPr>
+      </w:pPr>
+      <w:r>
+        <w:rPr>
+          <w:rStyle w:val="41"/>
+          <w:rFonts w:ascii="宋体"/>
+          <w:b w:val="0"/>
+          <w:color w:val="auto"/>
+        </w:rPr>
+        <w:t xml:space="preserve">   </w:t>
+      </w:r>
+      <w:r>
+        <w:rPr>
+          <w:rStyle w:val="41"/>
+          <w:rFonts w:ascii="宋体"/>
+          <w:b w:val="0"/>
+          <w:color w:val="auto"/>
+        </w:rPr>
+        <w:t xml:space="preserve">  client -发送</w:t>
+      </w:r>
+      <w:r>
+        <w:rPr>
+          <w:rStyle w:val="41"/>
+          <w:rFonts w:ascii="宋体"/>
+          <w:b w:val="0"/>
+          <w:color w:val="auto"/>
+        </w:rPr>
+        <w:t>FIN断开</w:t>
+      </w:r>
+      <w:r>
+        <w:rPr>
+          <w:rStyle w:val="41"/>
+          <w:rFonts w:ascii="宋体"/>
+          <w:b w:val="0"/>
+          <w:color w:val="auto"/>
+        </w:rPr>
+        <w:t>请求到-&gt;         server</w:t>
+      </w:r>
+    </w:p>
+    <w:p>
+      <w:pPr>
+        <w:pStyle w:val="39"/>
+        <w:spacing w:line="360" w:lineRule="exact"/>
+        <w:ind w:left="840" w:firstLine="0"/>
+        <w:rPr>
+          <w:rStyle w:val="41"/>
+          <w:rFonts w:ascii="宋体"/>
+          <w:b w:val="0"/>
+          <w:color w:val="auto"/>
+        </w:rPr>
+      </w:pPr>
+      <w:r>
+        <w:rPr>
+          <w:rStyle w:val="41"/>
+          <w:rFonts w:ascii="宋体"/>
+          <w:b w:val="0"/>
+          <w:color w:val="auto"/>
+        </w:rPr>
+        <w:t xml:space="preserve">   client &lt;-回复ACK=1的确定</w:t>
+      </w:r>
+      <w:r>
+        <w:rPr>
+          <w:rStyle w:val="41"/>
+          <w:rFonts w:ascii="宋体"/>
+          <w:b w:val="0"/>
+          <w:color w:val="auto"/>
+        </w:rPr>
+        <w:t>断开</w:t>
+      </w:r>
+      <w:r>
+        <w:rPr>
+          <w:rStyle w:val="41"/>
+          <w:rFonts w:ascii="宋体"/>
+          <w:b w:val="0"/>
+          <w:color w:val="auto"/>
+        </w:rPr>
+        <w:t>应答</w:t>
+      </w:r>
+      <w:r>
+        <w:rPr>
+          <w:rStyle w:val="41"/>
+          <w:rFonts w:ascii="宋体"/>
+          <w:b w:val="0"/>
+          <w:color w:val="auto"/>
+        </w:rPr>
+        <w:t>,不过server端还有数据未发送完</w:t>
+      </w:r>
+      <w:r>
+        <w:rPr>
+          <w:rStyle w:val="41"/>
+          <w:rFonts w:ascii="宋体"/>
+          <w:b w:val="0"/>
+          <w:color w:val="auto"/>
+        </w:rPr>
+        <w:t xml:space="preserve"> server</w:t>
+      </w:r>
+    </w:p>
+    <w:p>
+      <w:pPr>
+        <w:pStyle w:val="39"/>
+        <w:spacing w:line="360" w:lineRule="exact"/>
+        <w:ind w:left="840" w:firstLine="0"/>
+        <w:rPr>
+          <w:rStyle w:val="41"/>
+          <w:rFonts w:ascii="宋体"/>
+          <w:b w:val="0"/>
+          <w:color w:val="auto"/>
+        </w:rPr>
+      </w:pPr>
+      <w:r>
+        <w:rPr>
+          <w:rStyle w:val="41"/>
+          <w:rFonts w:ascii="宋体"/>
+          <w:b w:val="0"/>
+          <w:color w:val="auto"/>
+        </w:rPr>
+        <w:t xml:space="preserve">   client &lt;-回复ACK=1的确定断开应答,不过server端数据发送完 server</w:t>
+      </w:r>
+    </w:p>
+    <w:p>
+      <w:pPr>
+        <w:pStyle w:val="39"/>
+        <w:spacing w:line="360" w:lineRule="exact"/>
+        <w:ind w:left="840" w:firstLine="0"/>
+        <w:rPr>
+          <w:rStyle w:val="41"/>
+          <w:rFonts w:ascii="宋体"/>
+          <w:b w:val="0"/>
+          <w:color w:val="auto"/>
+        </w:rPr>
+      </w:pPr>
+      <w:r>
+        <w:rPr>
+          <w:rStyle w:val="41"/>
+          <w:rFonts w:ascii="宋体"/>
+          <w:b w:val="0"/>
+          <w:color w:val="auto"/>
+        </w:rPr>
+        <w:t xml:space="preserve">   </w:t>
+      </w:r>
+      <w:r>
+        <w:rPr>
+          <w:rStyle w:val="41"/>
+          <w:rFonts w:ascii="宋体"/>
+          <w:b w:val="0"/>
+          <w:color w:val="auto"/>
+        </w:rPr>
+        <w:t xml:space="preserve">client </w:t>
+      </w:r>
+      <w:r>
+        <w:rPr>
+          <w:rStyle w:val="41"/>
+          <w:rFonts w:ascii="宋体"/>
+          <w:b w:val="0"/>
+          <w:color w:val="auto"/>
+        </w:rPr>
+        <w:t>&lt;-</w:t>
+      </w:r>
+      <w:r>
+        <w:rPr>
+          <w:rStyle w:val="41"/>
+          <w:rFonts w:ascii="宋体"/>
+          <w:b w:val="0"/>
+          <w:color w:val="auto"/>
+        </w:rPr>
+        <w:t>也回复ACK=1的确定</w:t>
+      </w:r>
+      <w:r>
+        <w:rPr>
+          <w:rStyle w:val="41"/>
+          <w:rFonts w:ascii="宋体"/>
+          <w:b w:val="0"/>
+          <w:color w:val="auto"/>
+        </w:rPr>
+        <w:t>断开</w:t>
+      </w:r>
+      <w:r>
+        <w:rPr>
+          <w:rStyle w:val="41"/>
+          <w:rFonts w:ascii="宋体"/>
+          <w:b w:val="0"/>
+          <w:color w:val="auto"/>
+        </w:rPr>
+        <w:t>应答 server</w:t>
+      </w:r>
     </w:p>
     <w:p>
       <w:pPr>
@@ -4346,6 +4958,24 @@
           <w:color w:val="auto"/>
         </w:rPr>
       </w:pPr>
+      <w:r>
+        <w:rPr>
+          <w:rStyle w:val="41"/>
+          <w:rFonts w:hAnsi="方正卡通简体"/>
+          <w:b w:val="0"/>
+          <w:color w:val="auto"/>
+        </w:rPr>
+        <w:t>A</w:t>
+      </w:r>
+      <w:r>
+        <w:rPr>
+          <w:rStyle w:val="41"/>
+          <w:rFonts w:ascii="宋体" w:hAnsi="方正卡通简体"/>
+          <w:b w:val="0"/>
+          <w:color w:val="auto"/>
+        </w:rPr>
+        <w:t>RP是IP地址解析,把交换机的MAC地址转换成IP地址.</w:t>
+      </w:r>
     </w:p>
     <w:p>
       <w:pPr>
@@ -4390,6 +5020,15 @@
           <w:color w:val="auto"/>
         </w:rPr>
       </w:pPr>
+      <w:r>
+        <w:rPr>
+          <w:rStyle w:val="41"/>
+          <w:rFonts w:ascii="宋体"/>
+          <w:b w:val="0"/>
+          <w:color w:val="auto"/>
+        </w:rPr>
+        <w:t>服务器宕机,CPU负载过高,机房散热不好或故障,硬盘故障</w:t>
+      </w:r>
     </w:p>
     <w:p>
       <w:pPr>
@@ -4421,11 +5060,108 @@
         <w:ind w:left="420" w:firstLine="400"/>
         <w:rPr>
           <w:rStyle w:val="41"/>
-          <w:rFonts w:eastAsia="宋体"/>
-          <w:b w:val="0"/>
-          <w:color w:val="auto"/>
-        </w:rPr>
-      </w:pPr>
+          <w:rFonts w:ascii="宋体"/>
+          <w:b w:val="0"/>
+          <w:color w:val="auto"/>
+        </w:rPr>
+      </w:pPr>
+      <w:r>
+        <w:rPr>
+          <w:rStyle w:val="41"/>
+          <w:rFonts w:ascii="宋体"/>
+          <w:b w:val="0"/>
+          <w:color w:val="auto"/>
+        </w:rPr>
+        <w:t>vpn:虚拟局域网</w:t>
+      </w:r>
+    </w:p>
+    <w:p>
+      <w:pPr>
+        <w:pStyle w:val="39"/>
+        <w:spacing w:line="360" w:lineRule="exact"/>
+        <w:ind w:left="420" w:firstLine="400"/>
+        <w:rPr>
+          <w:rStyle w:val="41"/>
+          <w:rFonts w:ascii="宋体"/>
+          <w:b w:val="0"/>
+          <w:color w:val="auto"/>
+        </w:rPr>
+      </w:pPr>
+      <w:r>
+        <w:rPr>
+          <w:rStyle w:val="41"/>
+          <w:rFonts w:ascii="宋体"/>
+          <w:b w:val="0"/>
+          <w:color w:val="auto"/>
+        </w:rPr>
+        <w:t>CDMA:</w:t>
+      </w:r>
+    </w:p>
+    <w:p>
+      <w:pPr>
+        <w:pStyle w:val="39"/>
+        <w:spacing w:line="360" w:lineRule="exact"/>
+        <w:ind w:left="420" w:firstLine="400"/>
+        <w:rPr>
+          <w:rStyle w:val="41"/>
+          <w:rFonts w:ascii="宋体"/>
+          <w:b w:val="0"/>
+          <w:color w:val="auto"/>
+        </w:rPr>
+      </w:pPr>
+      <w:r>
+        <w:rPr>
+          <w:rStyle w:val="41"/>
+          <w:rFonts w:ascii="宋体"/>
+          <w:b w:val="0"/>
+          <w:color w:val="auto"/>
+        </w:rPr>
+        <w:t>GPRS:</w:t>
+      </w:r>
+    </w:p>
+    <w:p>
+      <w:pPr>
+        <w:pStyle w:val="39"/>
+        <w:spacing w:line="360" w:lineRule="exact"/>
+        <w:ind w:left="420" w:firstLine="400"/>
+        <w:rPr>
+          <w:rStyle w:val="41"/>
+          <w:rFonts w:ascii="宋体"/>
+          <w:b w:val="0"/>
+          <w:color w:val="auto"/>
+        </w:rPr>
+      </w:pPr>
+      <w:r>
+        <w:rPr>
+          <w:rStyle w:val="41"/>
+          <w:rFonts w:ascii="宋体"/>
+          <w:b w:val="0"/>
+          <w:color w:val="auto"/>
+        </w:rPr>
+        <w:t>WLAN:虚拟广域网</w:t>
+      </w:r>
+    </w:p>
+    <w:p>
+      <w:pPr>
+        <w:pStyle w:val="39"/>
+        <w:spacing w:line="360" w:lineRule="exact"/>
+        <w:ind w:left="420" w:firstLine="400"/>
+        <w:rPr>
+          <w:rStyle w:val="41"/>
+          <w:rFonts w:ascii="宋体"/>
+          <w:b w:val="0"/>
+          <w:color w:val="auto"/>
+        </w:rPr>
+      </w:pPr>
+      <w:r>
+        <w:rPr>
+          <w:rStyle w:val="41"/>
+          <w:rFonts w:ascii="宋体"/>
+          <w:b w:val="0"/>
+          <w:color w:val="auto"/>
+        </w:rPr>
+        <w:t>AAA:</w:t>
+      </w:r>
     </w:p>
     <w:p>
       <w:pPr>
@@ -4454,13 +5190,187 @@
       <w:pPr>
         <w:pStyle w:val="39"/>
         <w:spacing w:line="360" w:lineRule="exact"/>
-        <w:ind w:left="420" w:firstLine="0"/>
-        <w:rPr>
-          <w:rStyle w:val="41"/>
-          <w:rFonts w:ascii="黑体" w:hAnsi="黑体" w:eastAsia="黑体"/>
-          <w:color w:val="auto"/>
-        </w:rPr>
-      </w:pPr>
+        <w:ind w:left="420" w:firstLine="400"/>
+        <w:rPr>
+          <w:rStyle w:val="41"/>
+          <w:rFonts w:ascii="宋体"/>
+          <w:b w:val="0"/>
+          <w:color w:val="auto"/>
+        </w:rPr>
+      </w:pPr>
+      <w:r>
+        <w:rPr>
+          <w:rStyle w:val="41"/>
+          <w:rFonts w:ascii="黑体" w:hAnsi="黑体" w:eastAsia="黑体"/>
+          <w:color w:val="auto"/>
+        </w:rPr>
+        <w:t xml:space="preserve">   </w:t>
+      </w:r>
+      <w:r>
+        <w:rPr>
+          <w:rStyle w:val="41"/>
+          <w:rFonts w:ascii="宋体"/>
+          <w:b w:val="0"/>
+          <w:color w:val="auto"/>
+        </w:rPr>
+        <w:t xml:space="preserve"> OSI         TCP/IP</w:t>
+      </w:r>
+      <w:bookmarkStart w:id="0" w:name="_GoBack"/>
+      <w:bookmarkEnd w:id="0"/>
+    </w:p>
+    <w:p>
+      <w:pPr>
+        <w:pStyle w:val="39"/>
+        <w:spacing w:line="360" w:lineRule="exact"/>
+        <w:ind w:left="420" w:firstLine="400"/>
+        <w:rPr>
+          <w:rStyle w:val="41"/>
+          <w:rFonts w:ascii="宋体"/>
+          <w:b w:val="0"/>
+          <w:color w:val="auto"/>
+        </w:rPr>
+      </w:pPr>
+      <w:r>
+        <w:rPr>
+          <w:rStyle w:val="41"/>
+          <w:rFonts w:ascii="宋体"/>
+          <w:b w:val="0"/>
+          <w:color w:val="auto"/>
+        </w:rPr>
+        <w:t xml:space="preserve">   应用层</w:t>
+      </w:r>
+    </w:p>
+    <w:p>
+      <w:pPr>
+        <w:pStyle w:val="39"/>
+        <w:spacing w:line="360" w:lineRule="exact"/>
+        <w:ind w:left="420" w:firstLine="400"/>
+        <w:rPr>
+          <w:rStyle w:val="41"/>
+          <w:rFonts w:ascii="宋体"/>
+          <w:b w:val="0"/>
+          <w:color w:val="auto"/>
+        </w:rPr>
+      </w:pPr>
+      <w:r>
+        <w:rPr>
+          <w:rStyle w:val="41"/>
+          <w:rFonts w:ascii="宋体"/>
+          <w:b w:val="0"/>
+          <w:color w:val="auto"/>
+        </w:rPr>
+        <w:t xml:space="preserve">   表示层</w:t>
+      </w:r>
+    </w:p>
+    <w:p>
+      <w:pPr>
+        <w:pStyle w:val="39"/>
+        <w:spacing w:line="360" w:lineRule="exact"/>
+        <w:ind w:left="420" w:firstLine="400"/>
+        <w:rPr>
+          <w:rStyle w:val="41"/>
+          <w:rFonts w:ascii="宋体"/>
+          <w:b w:val="0"/>
+          <w:color w:val="auto"/>
+        </w:rPr>
+      </w:pPr>
+      <w:r>
+        <w:rPr>
+          <w:rStyle w:val="41"/>
+          <w:rFonts w:ascii="宋体"/>
+          <w:b w:val="0"/>
+          <w:color w:val="auto"/>
+        </w:rPr>
+        <w:t xml:space="preserve">   会话层</w:t>
+      </w:r>
+    </w:p>
+    <w:p>
+      <w:pPr>
+        <w:pStyle w:val="39"/>
+        <w:spacing w:line="360" w:lineRule="exact"/>
+        <w:ind w:left="420" w:firstLine="400"/>
+        <w:rPr>
+          <w:rStyle w:val="41"/>
+          <w:rFonts w:ascii="宋体"/>
+          <w:b w:val="0"/>
+          <w:color w:val="auto"/>
+        </w:rPr>
+      </w:pPr>
+      <w:r>
+        <w:rPr>
+          <w:rStyle w:val="41"/>
+          <w:rFonts w:ascii="宋体"/>
+          <w:b w:val="0"/>
+          <w:color w:val="auto"/>
+        </w:rPr>
+        <w:t xml:space="preserve">   传输层       传输层</w:t>
+      </w:r>
+    </w:p>
+    <w:p>
+      <w:pPr>
+        <w:pStyle w:val="39"/>
+        <w:spacing w:line="360" w:lineRule="exact"/>
+        <w:ind w:left="420" w:firstLine="400"/>
+        <w:rPr>
+          <w:rStyle w:val="41"/>
+          <w:rFonts w:ascii="宋体"/>
+          <w:b w:val="0"/>
+          <w:color w:val="auto"/>
+        </w:rPr>
+      </w:pPr>
+      <w:r>
+        <w:rPr>
+          <w:rStyle w:val="41"/>
+          <w:rFonts w:ascii="宋体"/>
+          <w:b w:val="0"/>
+          <w:color w:val="auto"/>
+        </w:rPr>
+        <w:t xml:space="preserve">   网络层       网络层</w:t>
+      </w:r>
+    </w:p>
+    <w:p>
+      <w:pPr>
+        <w:pStyle w:val="39"/>
+        <w:spacing w:line="360" w:lineRule="exact"/>
+        <w:ind w:left="420" w:firstLine="400"/>
+        <w:rPr>
+          <w:rStyle w:val="41"/>
+          <w:rFonts w:ascii="宋体"/>
+          <w:b w:val="0"/>
+          <w:color w:val="auto"/>
+        </w:rPr>
+      </w:pPr>
+      <w:r>
+        <w:rPr>
+          <w:rStyle w:val="41"/>
+          <w:rFonts w:ascii="宋体"/>
+          <w:b w:val="0"/>
+          <w:color w:val="auto"/>
+        </w:rPr>
+        <w:t xml:space="preserve">   数据链路层   数据链路层</w:t>
+      </w:r>
+    </w:p>
+    <w:p>
+      <w:pPr>
+        <w:pStyle w:val="39"/>
+        <w:spacing w:line="360" w:lineRule="exact"/>
+        <w:ind w:left="420" w:firstLine="400"/>
+        <w:rPr>
+          <w:rStyle w:val="41"/>
+          <w:rFonts w:ascii="宋体"/>
+          <w:b w:val="0"/>
+          <w:color w:val="auto"/>
+        </w:rPr>
+      </w:pPr>
+      <w:r>
+        <w:rPr>
+          <w:rStyle w:val="41"/>
+          <w:rFonts w:ascii="宋体"/>
+          <w:b w:val="0"/>
+          <w:color w:val="auto"/>
+        </w:rPr>
+        <w:t xml:space="preserve">   物理层       物理层</w:t>
+      </w:r>
     </w:p>
     <w:p>
       <w:pPr>
@@ -4497,13 +5407,281 @@
       <w:pPr>
         <w:wordWrap w:val="0"/>
         <w:spacing w:line="360" w:lineRule="exact"/>
-        <w:ind w:left="1200" w:firstLine="400"/>
+        <w:rPr>
+          <w:rFonts w:hint="default" w:hAnsi="宋体" w:eastAsiaTheme="minorEastAsia"/>
+          <w:sz w:val="24"/>
+          <w:szCs w:val="24"/>
+        </w:rPr>
+      </w:pPr>
+      <w:r>
+        <w:rPr>
+          <w:rFonts w:hint="default" w:hAnsi="宋体" w:eastAsiaTheme="minorEastAsia"/>
+          <w:sz w:val="24"/>
+          <w:szCs w:val="24"/>
+        </w:rPr>
+        <w:t xml:space="preserve">     公有地址: A类1到127    255.0.0.0</w:t>
+      </w:r>
+    </w:p>
+    <w:p>
+      <w:pPr>
+        <w:wordWrap w:val="0"/>
+        <w:spacing w:line="360" w:lineRule="exact"/>
+        <w:rPr>
+          <w:rFonts w:hint="default" w:hAnsi="宋体" w:eastAsiaTheme="minorEastAsia"/>
+          <w:sz w:val="24"/>
+          <w:szCs w:val="24"/>
+        </w:rPr>
+      </w:pPr>
+      <w:r>
+        <w:rPr>
+          <w:rFonts w:hint="default" w:hAnsi="宋体" w:eastAsiaTheme="minorEastAsia"/>
+          <w:sz w:val="24"/>
+          <w:szCs w:val="24"/>
+        </w:rPr>
+        <w:t xml:space="preserve">              B类128到191  </w:t>
+      </w:r>
+      <w:r>
+        <w:rPr>
+          <w:rFonts w:hint="default" w:hAnsi="宋体" w:eastAsiaTheme="minorEastAsia"/>
+          <w:sz w:val="24"/>
+          <w:szCs w:val="24"/>
+        </w:rPr>
+        <w:t>255</w:t>
+      </w:r>
+      <w:r>
+        <w:rPr>
+          <w:rFonts w:hint="default" w:hAnsi="宋体" w:eastAsiaTheme="minorEastAsia"/>
+          <w:sz w:val="24"/>
+          <w:szCs w:val="24"/>
+        </w:rPr>
+        <w:t>.255</w:t>
+      </w:r>
+      <w:r>
+        <w:rPr>
+          <w:rFonts w:hint="default" w:hAnsi="宋体" w:eastAsiaTheme="minorEastAsia"/>
+          <w:sz w:val="24"/>
+          <w:szCs w:val="24"/>
+        </w:rPr>
+        <w:t>.0.0</w:t>
+      </w:r>
+    </w:p>
+    <w:p>
+      <w:pPr>
+        <w:wordWrap w:val="0"/>
+        <w:spacing w:line="360" w:lineRule="exact"/>
+        <w:rPr>
+          <w:rFonts w:hint="default" w:hAnsi="宋体" w:eastAsiaTheme="minorEastAsia"/>
+          <w:sz w:val="24"/>
+          <w:szCs w:val="24"/>
+        </w:rPr>
+      </w:pPr>
+      <w:r>
+        <w:rPr>
+          <w:rFonts w:hint="default" w:hAnsi="宋体" w:eastAsiaTheme="minorEastAsia"/>
+          <w:sz w:val="24"/>
+          <w:szCs w:val="24"/>
+        </w:rPr>
+        <w:t xml:space="preserve">              C类192到223  </w:t>
+      </w:r>
+      <w:r>
+        <w:rPr>
+          <w:rFonts w:hint="default" w:hAnsi="宋体" w:eastAsiaTheme="minorEastAsia"/>
+          <w:sz w:val="24"/>
+          <w:szCs w:val="24"/>
+        </w:rPr>
+        <w:t>255.</w:t>
+      </w:r>
+      <w:r>
+        <w:rPr>
+          <w:rFonts w:hint="default" w:hAnsi="宋体" w:eastAsiaTheme="minorEastAsia"/>
+          <w:sz w:val="24"/>
+          <w:szCs w:val="24"/>
+        </w:rPr>
+        <w:t>255</w:t>
+      </w:r>
+      <w:r>
+        <w:rPr>
+          <w:rFonts w:hint="default" w:hAnsi="宋体" w:eastAsiaTheme="minorEastAsia"/>
+          <w:sz w:val="24"/>
+          <w:szCs w:val="24"/>
+        </w:rPr>
+        <w:t>.</w:t>
+      </w:r>
+      <w:r>
+        <w:rPr>
+          <w:rFonts w:hint="default" w:hAnsi="宋体" w:eastAsiaTheme="minorEastAsia"/>
+          <w:sz w:val="24"/>
+          <w:szCs w:val="24"/>
+        </w:rPr>
+        <w:t>255</w:t>
+      </w:r>
+      <w:r>
+        <w:rPr>
+          <w:rFonts w:hint="default" w:hAnsi="宋体" w:eastAsiaTheme="minorEastAsia"/>
+          <w:sz w:val="24"/>
+          <w:szCs w:val="24"/>
+        </w:rPr>
+        <w:t>.0</w:t>
+      </w:r>
+    </w:p>
+    <w:p>
+      <w:pPr>
+        <w:wordWrap w:val="0"/>
+        <w:spacing w:line="360" w:lineRule="exact"/>
+        <w:rPr>
+          <w:rFonts w:hint="default" w:hAnsi="宋体" w:eastAsiaTheme="minorEastAsia"/>
+          <w:sz w:val="24"/>
+          <w:szCs w:val="24"/>
+        </w:rPr>
+      </w:pPr>
+      <w:r>
+        <w:rPr>
+          <w:rFonts w:hint="default" w:hAnsi="宋体" w:eastAsiaTheme="minorEastAsia"/>
+          <w:sz w:val="24"/>
+          <w:szCs w:val="24"/>
+        </w:rPr>
+        <w:t xml:space="preserve">              D类224到239  </w:t>
+      </w:r>
+    </w:p>
+    <w:p>
+      <w:pPr>
+        <w:wordWrap w:val="0"/>
+        <w:spacing w:line="360" w:lineRule="exact"/>
+        <w:rPr>
+          <w:rFonts w:hint="default" w:hAnsi="宋体" w:eastAsiaTheme="minorEastAsia"/>
+          <w:sz w:val="24"/>
+          <w:szCs w:val="24"/>
+        </w:rPr>
+      </w:pPr>
+      <w:r>
+        <w:rPr>
+          <w:rFonts w:hint="default" w:hAnsi="宋体" w:eastAsiaTheme="minorEastAsia"/>
+          <w:sz w:val="24"/>
+          <w:szCs w:val="24"/>
+        </w:rPr>
+        <w:t xml:space="preserve">              E类 240到254  </w:t>
+      </w:r>
+    </w:p>
+    <w:p>
+      <w:pPr>
+        <w:wordWrap w:val="0"/>
+        <w:spacing w:line="360" w:lineRule="exact"/>
+        <w:rPr>
+          <w:rFonts w:hint="default" w:hAnsi="宋体" w:eastAsiaTheme="minorEastAsia"/>
+          <w:sz w:val="24"/>
+          <w:szCs w:val="24"/>
+        </w:rPr>
+      </w:pPr>
+      <w:r>
+        <w:rPr>
+          <w:rFonts w:hint="default" w:hAnsi="宋体" w:eastAsiaTheme="minorEastAsia"/>
+          <w:sz w:val="24"/>
+          <w:szCs w:val="24"/>
+        </w:rPr>
+        <w:t xml:space="preserve">    私有地址:</w:t>
+      </w:r>
+      <w:r>
+        <w:rPr>
+          <w:rFonts w:hint="default" w:hAnsi="宋体" w:eastAsiaTheme="minorEastAsia"/>
+          <w:sz w:val="24"/>
+          <w:szCs w:val="24"/>
+        </w:rPr>
+        <w:t>A类</w:t>
+      </w:r>
+      <w:r>
+        <w:rPr>
+          <w:rFonts w:hint="default" w:hAnsi="宋体" w:eastAsiaTheme="minorEastAsia"/>
+          <w:sz w:val="24"/>
+          <w:szCs w:val="24"/>
+        </w:rPr>
+        <w:t>10.0.0.1到10.255.255.254</w:t>
+      </w:r>
+      <w:r>
+        <w:rPr>
+          <w:rFonts w:hint="default" w:hAnsi="宋体" w:eastAsiaTheme="minorEastAsia"/>
+          <w:sz w:val="24"/>
+          <w:szCs w:val="24"/>
+        </w:rPr>
+        <w:t xml:space="preserve">   </w:t>
+      </w:r>
+    </w:p>
+    <w:p>
+      <w:pPr>
+        <w:wordWrap w:val="0"/>
+        <w:spacing w:line="360" w:lineRule="exact"/>
+        <w:rPr>
+          <w:rFonts w:hint="default" w:hAnsi="宋体" w:eastAsiaTheme="minorEastAsia"/>
+          <w:sz w:val="24"/>
+          <w:szCs w:val="24"/>
+        </w:rPr>
+      </w:pPr>
+      <w:r>
+        <w:rPr>
+          <w:rFonts w:hint="default" w:hAnsi="宋体" w:eastAsiaTheme="minorEastAsia"/>
+          <w:sz w:val="24"/>
+          <w:szCs w:val="24"/>
+        </w:rPr>
+        <w:t xml:space="preserve">             B类1</w:t>
+      </w:r>
+      <w:r>
+        <w:rPr>
+          <w:rFonts w:hint="default" w:hAnsi="宋体" w:eastAsiaTheme="minorEastAsia"/>
+          <w:sz w:val="24"/>
+          <w:szCs w:val="24"/>
+        </w:rPr>
+        <w:t>72.16.0.1到172.32.255.254</w:t>
+      </w:r>
+      <w:r>
+        <w:rPr>
+          <w:rFonts w:hint="default" w:hAnsi="宋体" w:eastAsiaTheme="minorEastAsia"/>
+          <w:sz w:val="24"/>
+          <w:szCs w:val="24"/>
+        </w:rPr>
+        <w:t xml:space="preserve">     </w:t>
+      </w:r>
+    </w:p>
+    <w:p>
+      <w:pPr>
+        <w:wordWrap w:val="0"/>
+        <w:spacing w:line="360" w:lineRule="exact"/>
         <w:rPr>
           <w:rFonts w:hint="eastAsia" w:hAnsi="宋体" w:eastAsiaTheme="minorEastAsia"/>
           <w:sz w:val="24"/>
           <w:szCs w:val="24"/>
         </w:rPr>
       </w:pPr>
+      <w:r>
+        <w:rPr>
+          <w:rFonts w:hint="default" w:hAnsi="宋体" w:eastAsiaTheme="minorEastAsia"/>
+          <w:sz w:val="24"/>
+          <w:szCs w:val="24"/>
+        </w:rPr>
+        <w:t xml:space="preserve">     </w:t>
+      </w:r>
+      <w:r>
+        <w:rPr>
+          <w:rFonts w:hint="default" w:hAnsi="宋体" w:eastAsiaTheme="minorEastAsia"/>
+          <w:sz w:val="24"/>
+          <w:szCs w:val="24"/>
+        </w:rPr>
+        <w:t xml:space="preserve">        C类192</w:t>
+      </w:r>
+      <w:r>
+        <w:rPr>
+          <w:rFonts w:hint="default" w:hAnsi="宋体" w:eastAsiaTheme="minorEastAsia"/>
+          <w:sz w:val="24"/>
+          <w:szCs w:val="24"/>
+        </w:rPr>
+        <w:t>.168.0.1到192.168.255.254</w:t>
+      </w:r>
+      <w:r>
+        <w:rPr>
+          <w:rFonts w:hint="default" w:hAnsi="宋体" w:eastAsiaTheme="minorEastAsia"/>
+          <w:sz w:val="24"/>
+          <w:szCs w:val="24"/>
+        </w:rPr>
+        <w:t xml:space="preserve"> </w:t>
+      </w:r>
     </w:p>
     <w:sectPr>
       <w:headerReference r:id="rId5" w:type="first"/>
@@ -4575,7 +5753,7 @@
           <v:stroke on="f"/>
           <v:imagedata o:title=""/>
           <o:lock v:ext="edit"/>
-          <v:textpath on="f" fitpath="t" trim="t" xscale="f" string="" style="font-size:36pt;v-text-align:center;"/>
+          <v:textpath on="t" fitshape="t" fitpath="t" trim="t" xscale="f" string="" style="font-size:36pt;v-text-align:center;"/>
         </v:shape>
       </w:pict>
     </w:r>
@@ -4607,7 +5785,7 @@
           <v:stroke on="f"/>
           <v:imagedata o:title=""/>
           <o:lock v:ext="edit"/>
-          <v:textpath on="f" fitpath="t" trim="t" xscale="f" string="" style="font-size:36pt;v-text-align:center;"/>
+          <v:textpath on="t" fitshape="t" fitpath="t" trim="t" xscale="f" string="" style="font-size:36pt;v-text-align:center;"/>
         </v:shape>
       </w:pict>
     </w:r>
@@ -4639,7 +5817,7 @@
           <v:stroke on="f"/>
           <v:imagedata o:title=""/>
           <o:lock v:ext="edit"/>
-          <v:textpath on="f" fitpath="t" trim="t" xscale="f" string="" style="font-size:36pt;v-text-align:center;"/>
+          <v:textpath on="t" fitshape="t" fitpath="t" trim="t" xscale="f" string="" style="font-size:36pt;v-text-align:center;"/>
         </v:shape>
       </w:pict>
     </w:r>
@@ -5030,7 +6208,7 @@
     <w:lsdException w:qFormat="1" w:unhideWhenUsed="0" w:uiPriority="6" w:semiHidden="0" w:name="Title"/>
     <w:lsdException w:uiPriority="99" w:name="Closing"/>
     <w:lsdException w:uiPriority="99" w:name="Signature"/>
-    <w:lsdException w:uiPriority="1" w:name="Default Paragraph Font"/>
+    <w:lsdException w:uiPriority="1" w:semiHidden="0" w:name="Default Paragraph Font"/>
     <w:lsdException w:uiPriority="99" w:name="Body Text"/>
     <w:lsdException w:uiPriority="99" w:name="Body Text Indent"/>
     <w:lsdException w:uiPriority="99" w:name="List Continue"/>
@@ -5068,7 +6246,7 @@
     <w:lsdException w:uiPriority="99" w:name="HTML Sample"/>
     <w:lsdException w:uiPriority="99" w:name="HTML Typewriter"/>
     <w:lsdException w:uiPriority="99" w:name="HTML Variable"/>
-    <w:lsdException w:qFormat="1" w:uiPriority="99" w:name="Normal Table"/>
+    <w:lsdException w:qFormat="1" w:uiPriority="99" w:semiHidden="0" w:name="Normal Table"/>
     <w:lsdException w:uiPriority="99" w:name="annotation subject"/>
     <w:lsdException w:uiPriority="99" w:name="Table Simple 1"/>
     <w:lsdException w:uiPriority="99" w:name="Table Simple 2"/>
@@ -5112,7 +6290,7 @@
     <w:lsdException w:uiPriority="99" w:name="Table Web 1"/>
     <w:lsdException w:uiPriority="99" w:name="Table Web 2"/>
     <w:lsdException w:uiPriority="99" w:name="Table Web 3"/>
-    <w:lsdException w:uiPriority="99" w:name="Balloon Text"/>
+    <w:lsdException w:uiPriority="99" w:semiHidden="0" w:name="Balloon Text"/>
     <w:lsdException w:unhideWhenUsed="0" w:uiPriority="37" w:semiHidden="0" w:name="Table Grid"/>
     <w:lsdException w:uiPriority="99" w:name="Table Theme"/>
     <w:lsdException w:unhideWhenUsed="0" w:uiPriority="60" w:semiHidden="0" w:name="Light Shading"/>

--- a/0824全总结/面试题/0821面试1.docx
+++ b/0824全总结/面试题/0821面试1.docx
@@ -297,7 +297,7 @@
         <w:rPr>
           <w:rStyle w:val="41"/>
           <w:rFonts w:ascii="黑体" w:hAnsi="黑体" w:eastAsia="黑体"/>
-          <w:color w:val="auto"/>
+          <w:color w:val="FF0000"/>
         </w:rPr>
       </w:pPr>
       <w:r>
@@ -323,6 +323,22 @@
           <w:color w:val="auto"/>
         </w:rPr>
         <w:t>）命令</w:t>
+      </w:r>
+      <w:r>
+        <w:rPr>
+          <w:rStyle w:val="41"/>
+          <w:rFonts w:ascii="黑体" w:hAnsi="黑体" w:eastAsia="黑体"/>
+          <w:color w:val="auto"/>
+        </w:rPr>
+        <w:t xml:space="preserve"> </w:t>
+      </w:r>
+      <w:r>
+        <w:rPr>
+          <w:rStyle w:val="41"/>
+          <w:rFonts w:ascii="黑体" w:hAnsi="黑体" w:eastAsia="黑体"/>
+          <w:color w:val="FF0000"/>
+        </w:rPr>
+        <w:t>D</w:t>
       </w:r>
     </w:p>
     <w:p>
@@ -781,18 +797,34 @@
       <w:r>
         <w:rPr>
           <w:rStyle w:val="41"/>
+          <w:rFonts w:ascii="黑体" w:hAnsi="黑体" w:eastAsia="黑体"/>
+          <w:color w:val="auto"/>
+        </w:rPr>
+        <w:t>)</w:t>
+      </w:r>
+      <w:r>
+        <w:rPr>
+          <w:rStyle w:val="41"/>
+          <w:rFonts w:ascii="黑体" w:hAnsi="黑体" w:eastAsia="黑体"/>
+          <w:color w:val="auto"/>
+        </w:rPr>
+        <w:t xml:space="preserve"> </w:t>
+      </w:r>
+      <w:r>
+        <w:rPr>
+          <w:rStyle w:val="41"/>
+          <w:rFonts w:hint="default" w:ascii="黑体" w:hAnsi="黑体" w:eastAsia="黑体"/>
+          <w:color w:val="FF0000"/>
+        </w:rPr>
+        <w:t>C</w:t>
+      </w:r>
+      <w:r>
+        <w:rPr>
+          <w:rStyle w:val="41"/>
           <w:rFonts w:hint="eastAsia" w:ascii="黑体" w:hAnsi="黑体" w:eastAsia="黑体"/>
-          <w:color w:val="auto"/>
-        </w:rPr>
-        <w:t xml:space="preserve">  </w:t>
-      </w:r>
-      <w:r>
-        <w:rPr>
-          <w:rStyle w:val="41"/>
-          <w:rFonts w:ascii="黑体" w:hAnsi="黑体" w:eastAsia="黑体"/>
-          <w:color w:val="auto"/>
-        </w:rPr>
-        <w:t>)</w:t>
+          <w:color w:val="FF0000"/>
+        </w:rPr>
+        <w:t xml:space="preserve"> </w:t>
       </w:r>
     </w:p>
     <w:p>
@@ -965,6 +997,14 @@
         </w:rPr>
         <w:t>)</w:t>
       </w:r>
+      <w:r>
+        <w:rPr>
+          <w:rStyle w:val="41"/>
+          <w:rFonts w:ascii="黑体" w:hAnsi="黑体" w:eastAsia="黑体"/>
+          <w:color w:val="FF0000"/>
+        </w:rPr>
+        <w:t xml:space="preserve">C </w:t>
+      </w:r>
     </w:p>
     <w:p>
       <w:pPr>
@@ -1312,7 +1352,7 @@
         <w:rPr>
           <w:rStyle w:val="41"/>
           <w:rFonts w:ascii="黑体" w:hAnsi="黑体" w:eastAsia="黑体"/>
-          <w:color w:val="auto"/>
+          <w:color w:val="FF0000"/>
         </w:rPr>
       </w:pPr>
       <w:r>
@@ -1339,14 +1379,22 @@
         </w:rPr>
         <w:t xml:space="preserve"> B)。</w:t>
       </w:r>
-    </w:p>
-    <w:p>
-      <w:pPr>
-        <w:spacing w:line="360" w:lineRule="exact"/>
-        <w:rPr>
-          <w:rFonts w:ascii="宋体" w:hAnsi="宋体"/>
-          <w:sz w:val="24"/>
-          <w:szCs w:val="24"/>
+      <w:r>
+        <w:rPr>
+          <w:rStyle w:val="41"/>
+          <w:rFonts w:ascii="黑体" w:hAnsi="黑体" w:eastAsia="黑体"/>
+          <w:color w:val="FF0000"/>
+        </w:rPr>
+        <w:t>C</w:t>
+      </w:r>
+    </w:p>
+    <w:p>
+      <w:pPr>
+        <w:spacing w:line="360" w:lineRule="exact"/>
+        <w:rPr>
+          <w:rStyle w:val="41"/>
+          <w:rFonts w:cs="Times New Roman"/>
+          <w:lang w:val="en-US" w:eastAsia="zh-CN" w:bidi="ar-SA"/>
         </w:rPr>
       </w:pPr>
       <w:r>
@@ -2378,6 +2426,22 @@
         </w:rPr>
         <w:t>)。</w:t>
       </w:r>
+      <w:r>
+        <w:rPr>
+          <w:rStyle w:val="41"/>
+          <w:rFonts w:ascii="黑体" w:hAnsi="黑体" w:eastAsia="黑体"/>
+          <w:color w:val="auto"/>
+        </w:rPr>
+        <w:t xml:space="preserve"> </w:t>
+      </w:r>
+      <w:r>
+        <w:rPr>
+          <w:rStyle w:val="41"/>
+          <w:rFonts w:ascii="黑体" w:hAnsi="黑体" w:eastAsia="黑体"/>
+          <w:color w:val="FF0000"/>
+        </w:rPr>
+        <w:t>C</w:t>
+      </w:r>
     </w:p>
     <w:p>
       <w:pPr>
@@ -2768,6 +2832,14 @@
         </w:rPr>
         <w:t xml:space="preserve"> )。</w:t>
       </w:r>
+      <w:r>
+        <w:rPr>
+          <w:rStyle w:val="41"/>
+          <w:rFonts w:ascii="黑体" w:hAnsi="黑体" w:eastAsia="黑体"/>
+          <w:color w:val="FF0000"/>
+        </w:rPr>
+        <w:t xml:space="preserve"> C</w:t>
+      </w:r>
     </w:p>
     <w:p>
       <w:pPr>
@@ -3193,7 +3265,25 @@
           <w:b w:val="0"/>
           <w:color w:val="auto"/>
         </w:rPr>
-        <w:t xml:space="preserve">       </w:t>
+        <w:t xml:space="preserve">   </w:t>
+      </w:r>
+      <w:r>
+        <w:rPr>
+          <w:rStyle w:val="41"/>
+          <w:rFonts w:hint="default" w:hAnsi="方正卡通简体"/>
+          <w:b w:val="0"/>
+          <w:color w:val="FF0000"/>
+        </w:rPr>
+        <w:t>服务攻击</w:t>
+      </w:r>
+      <w:r>
+        <w:rPr>
+          <w:rStyle w:val="41"/>
+          <w:rFonts w:hint="eastAsia" w:ascii="Calibri" w:hAnsi="方正卡通简体"/>
+          <w:b w:val="0"/>
+          <w:color w:val="auto"/>
+        </w:rPr>
+        <w:t xml:space="preserve">    </w:t>
       </w:r>
       <w:r>
         <w:rPr>
@@ -3210,7 +3300,34 @@
           <w:b w:val="0"/>
           <w:color w:val="auto"/>
         </w:rPr>
-        <w:t xml:space="preserve">      </w:t>
+        <w:t xml:space="preserve">  </w:t>
+      </w:r>
+      <w:r>
+        <w:rPr>
+          <w:rStyle w:val="41"/>
+          <w:rFonts w:hint="default" w:hAnsi="方正卡通简体"/>
+          <w:b w:val="0"/>
+          <w:color w:val="FF0000"/>
+        </w:rPr>
+        <w:t>非</w:t>
+      </w:r>
+      <w:r>
+        <w:rPr>
+          <w:rStyle w:val="41"/>
+          <w:rFonts w:hint="default" w:hAnsi="方正卡通简体"/>
+          <w:b w:val="0"/>
+          <w:color w:val="FF0000"/>
+        </w:rPr>
+        <w:t>服务攻击</w:t>
+      </w:r>
+      <w:r>
+        <w:rPr>
+          <w:rStyle w:val="41"/>
+          <w:rFonts w:hint="eastAsia" w:ascii="Calibri" w:hAnsi="方正卡通简体"/>
+          <w:b w:val="0"/>
+          <w:color w:val="auto"/>
+        </w:rPr>
+        <w:t xml:space="preserve">    </w:t>
       </w:r>
       <w:r>
         <w:rPr>
@@ -3232,7 +3349,7 @@
         <w:rPr>
           <w:rStyle w:val="41"/>
           <w:rFonts w:ascii="Calibri" w:hAnsi="方正卡通简体"/>
-          <w:color w:val="auto"/>
+          <w:color w:val="FF0000"/>
         </w:rPr>
       </w:pPr>
       <w:r>
@@ -3295,6 +3412,22 @@
           <w:color w:val="auto"/>
         </w:rPr>
         <w:t>位。</w:t>
+      </w:r>
+      <w:r>
+        <w:rPr>
+          <w:rStyle w:val="41"/>
+          <w:rFonts w:hAnsi="方正卡通简体"/>
+          <w:color w:val="auto"/>
+        </w:rPr>
+        <w:t xml:space="preserve"> </w:t>
+      </w:r>
+      <w:r>
+        <w:rPr>
+          <w:rStyle w:val="41"/>
+          <w:rFonts w:ascii="宋体" w:hAnsi="方正卡通简体"/>
+          <w:color w:val="FF0000"/>
+        </w:rPr>
+        <w:t>128</w:t>
       </w:r>
     </w:p>
     <w:p>
@@ -3307,61 +3440,79 @@
         <w:spacing w:line="360" w:lineRule="exact"/>
         <w:rPr>
           <w:rStyle w:val="41"/>
+          <w:rFonts w:hint="default" w:hAnsi="方正卡通简体"/>
+          <w:b w:val="0"/>
+          <w:color w:val="FF0000"/>
+        </w:rPr>
+      </w:pPr>
+      <w:r>
+        <w:rPr>
+          <w:rStyle w:val="41"/>
           <w:rFonts w:ascii="Calibri" w:hAnsi="方正卡通简体"/>
           <w:color w:val="auto"/>
         </w:rPr>
-      </w:pPr>
+        <w:t>电子邮件服务器之间相互传递邮件通常使用的协议为(</w:t>
+      </w:r>
+      <w:r>
+        <w:rPr>
+          <w:rStyle w:val="41"/>
+          <w:rFonts w:hint="eastAsia" w:ascii="Calibri" w:hAnsi="方正卡通简体"/>
+          <w:b w:val="0"/>
+          <w:color w:val="auto"/>
+        </w:rPr>
+        <w:t xml:space="preserve">  </w:t>
+      </w:r>
+      <w:r>
+        <w:rPr>
+          <w:rStyle w:val="41"/>
+          <w:rFonts w:hint="default" w:hAnsi="方正卡通简体"/>
+          <w:b w:val="0"/>
+          <w:color w:val="auto"/>
+        </w:rPr>
+        <w:t>S</w:t>
+      </w:r>
+      <w:r>
+        <w:rPr>
+          <w:rStyle w:val="41"/>
+          <w:rFonts w:hint="default" w:ascii="宋体" w:hAnsi="方正卡通简体"/>
+          <w:b w:val="0"/>
+          <w:color w:val="auto"/>
+        </w:rPr>
+        <w:t>TMP</w:t>
+      </w:r>
+      <w:r>
+        <w:rPr>
+          <w:rStyle w:val="41"/>
+          <w:rFonts w:hint="eastAsia" w:ascii="Calibri" w:hAnsi="方正卡通简体"/>
+          <w:b w:val="0"/>
+          <w:color w:val="auto"/>
+        </w:rPr>
+        <w:t xml:space="preserve">    </w:t>
+      </w:r>
       <w:r>
         <w:rPr>
           <w:rStyle w:val="41"/>
           <w:rFonts w:ascii="Calibri" w:hAnsi="方正卡通简体"/>
           <w:color w:val="auto"/>
         </w:rPr>
-        <w:t>电子邮件服务器之间相互传递邮件通常使用的协议为(</w:t>
-      </w:r>
-      <w:r>
-        <w:rPr>
-          <w:rStyle w:val="41"/>
-          <w:rFonts w:hint="eastAsia" w:ascii="Calibri" w:hAnsi="方正卡通简体"/>
-          <w:b w:val="0"/>
-          <w:color w:val="auto"/>
-        </w:rPr>
-        <w:t xml:space="preserve">  </w:t>
+        <w:t>)。</w:t>
+      </w:r>
+      <w:r>
+        <w:rPr>
+          <w:rStyle w:val="41"/>
+          <w:rFonts w:hAnsi="方正卡通简体"/>
+          <w:color w:val="auto"/>
+        </w:rPr>
+        <w:t xml:space="preserve"> </w:t>
       </w:r>
       <w:r>
         <w:rPr>
           <w:rStyle w:val="41"/>
           <w:rFonts w:hint="default" w:hAnsi="方正卡通简体"/>
           <w:b w:val="0"/>
-          <w:color w:val="auto"/>
-        </w:rPr>
-        <w:t>S</w:t>
-      </w:r>
-      <w:r>
-        <w:rPr>
-          <w:rStyle w:val="41"/>
-          <w:rFonts w:hint="default" w:ascii="宋体" w:hAnsi="方正卡通简体"/>
-          <w:b w:val="0"/>
-          <w:color w:val="auto"/>
-        </w:rPr>
-        <w:t>TMP</w:t>
-      </w:r>
-      <w:r>
-        <w:rPr>
-          <w:rStyle w:val="41"/>
-          <w:rFonts w:hint="eastAsia" w:ascii="Calibri" w:hAnsi="方正卡通简体"/>
-          <w:b w:val="0"/>
-          <w:color w:val="auto"/>
-        </w:rPr>
-        <w:t xml:space="preserve">    </w:t>
-      </w:r>
-      <w:r>
-        <w:rPr>
-          <w:rStyle w:val="41"/>
-          <w:rFonts w:ascii="Calibri" w:hAnsi="方正卡通简体"/>
-          <w:color w:val="auto"/>
-        </w:rPr>
-        <w:t>)。</w:t>
+          <w:color w:val="FF0000"/>
+        </w:rPr>
+        <w:t>SMTP</w:t>
       </w:r>
     </w:p>
     <w:p>
@@ -3418,6 +3569,23 @@
         </w:rPr>
         <w:t>)。</w:t>
       </w:r>
+      <w:r>
+        <w:rPr>
+          <w:rStyle w:val="41"/>
+          <w:rFonts w:hAnsi="方正卡通简体"/>
+          <w:color w:val="auto"/>
+        </w:rPr>
+        <w:t xml:space="preserve"> </w:t>
+      </w:r>
+      <w:r>
+        <w:rPr>
+          <w:rStyle w:val="41"/>
+          <w:rFonts w:ascii="Calibri" w:hAnsi="方正卡通简体"/>
+          <w:b w:val="0"/>
+          <w:color w:val="FF0000"/>
+        </w:rPr>
+        <w:t>物理隔离</w:t>
+      </w:r>
     </w:p>
     <w:p>
       <w:pPr>
@@ -3680,17 +3848,50 @@
         <w:ind w:left="420" w:firstLine="0"/>
         <w:rPr>
           <w:rStyle w:val="41"/>
-          <w:rFonts w:ascii="黑体" w:hAnsi="黑体" w:eastAsia="黑体"/>
-          <w:color w:val="auto"/>
-        </w:rPr>
-      </w:pPr>
-      <w:r>
-        <w:rPr>
-          <w:rStyle w:val="41"/>
-          <w:rFonts w:ascii="黑体" w:hAnsi="黑体" w:eastAsia="黑体"/>
-          <w:color w:val="auto"/>
-        </w:rPr>
-        <w:t xml:space="preserve"> 该主机没有域名解析服务,或没有配置该IP的域名解析</w:t>
+          <w:rFonts w:ascii="宋体"/>
+          <w:b w:val="0"/>
+          <w:color w:val="auto"/>
+        </w:rPr>
+      </w:pPr>
+      <w:r>
+        <w:rPr>
+          <w:rStyle w:val="41"/>
+          <w:rFonts w:ascii="宋体"/>
+          <w:b w:val="0"/>
+          <w:color w:val="auto"/>
+        </w:rPr>
+        <w:t xml:space="preserve"> 该</w:t>
+      </w:r>
+      <w:r>
+        <w:rPr>
+          <w:rStyle w:val="41"/>
+          <w:rFonts w:ascii="宋体"/>
+          <w:b w:val="0"/>
+          <w:color w:val="auto"/>
+        </w:rPr>
+        <w:t>主机没有域名解析服务,或没有配置该IP的域名解析</w:t>
+      </w:r>
+    </w:p>
+    <w:p>
+      <w:pPr>
+        <w:pStyle w:val="39"/>
+        <w:spacing w:line="360" w:lineRule="exact"/>
+        <w:ind w:left="400" w:firstLine="400"/>
+        <w:rPr>
+          <w:rStyle w:val="41"/>
+          <w:rFonts w:ascii="宋体"/>
+          <w:b w:val="0"/>
+          <w:color w:val="auto"/>
+        </w:rPr>
+      </w:pPr>
+      <w:r>
+        <w:rPr>
+          <w:rStyle w:val="41"/>
+          <w:rFonts w:eastAsia="宋体"/>
+          <w:b w:val="0"/>
+          <w:color w:val="FF0000"/>
+        </w:rPr>
+        <w:t>DNS地址配置错误或者所用DNS服务器故障。</w:t>
       </w:r>
     </w:p>
     <w:p>
@@ -3722,19 +3923,41 @@
         <w:spacing w:line="360" w:lineRule="exact"/>
         <w:rPr>
           <w:rStyle w:val="41"/>
+          <w:rFonts w:ascii="宋体"/>
+          <w:b w:val="0"/>
+          <w:color w:val="auto"/>
+        </w:rPr>
+      </w:pPr>
+      <w:r>
+        <w:rPr>
+          <w:rStyle w:val="41"/>
+          <w:rFonts w:ascii="宋体"/>
+          <w:b w:val="0"/>
+          <w:color w:val="auto"/>
+        </w:rPr>
+        <w:t xml:space="preserve"> Vlan是虚拟局域网,划分广播域,防止广播域冲突</w:t>
+      </w:r>
+    </w:p>
+    <w:p>
+      <w:pPr>
+        <w:pStyle w:val="39"/>
+        <w:spacing w:line="360" w:lineRule="exact"/>
+        <w:ind w:left="420" w:firstLine="400"/>
+        <w:rPr>
+          <w:rStyle w:val="41"/>
+          <w:rFonts w:ascii="宋体"/>
+          <w:b w:val="0"/>
+          <w:color w:val="auto"/>
+        </w:rPr>
+      </w:pPr>
+      <w:r>
+        <w:rPr>
+          <w:rStyle w:val="41"/>
           <w:rFonts w:eastAsia="宋体"/>
           <w:b w:val="0"/>
-          <w:color w:val="auto"/>
-        </w:rPr>
-      </w:pPr>
-      <w:r>
-        <w:rPr>
-          <w:rStyle w:val="41"/>
-          <w:rFonts w:ascii="宋体"/>
-          <w:b w:val="0"/>
-          <w:color w:val="auto"/>
-        </w:rPr>
-        <w:t xml:space="preserve"> Vlan是虚拟局域网,划分广播域,防止广播域冲突</w:t>
+          <w:color w:val="FF0000"/>
+        </w:rPr>
+        <w:t>减少广播，增加网络安全性，便于管理，减少网络延迟</w:t>
       </w:r>
     </w:p>
     <w:p>
@@ -3824,6 +4047,50 @@
     <w:p>
       <w:pPr>
         <w:pStyle w:val="39"/>
+        <w:spacing w:line="360" w:lineRule="exact"/>
+        <w:ind w:left="420" w:firstLine="400"/>
+        <w:rPr>
+          <w:rStyle w:val="41"/>
+          <w:rFonts w:eastAsia="宋体"/>
+          <w:b w:val="0"/>
+          <w:color w:val="FF0000"/>
+        </w:rPr>
+      </w:pPr>
+      <w:r>
+        <w:rPr>
+          <w:rStyle w:val="41"/>
+          <w:rFonts w:eastAsia="宋体"/>
+          <w:b w:val="0"/>
+          <w:color w:val="FF0000"/>
+        </w:rPr>
+        <w:t xml:space="preserve">Port link-type access </w:t>
+      </w:r>
+    </w:p>
+    <w:p>
+      <w:pPr>
+        <w:pStyle w:val="39"/>
+        <w:spacing w:line="360" w:lineRule="exact"/>
+        <w:ind w:left="420" w:firstLine="400"/>
+        <w:rPr>
+          <w:rStyle w:val="41"/>
+          <w:rFonts w:eastAsia="宋体"/>
+          <w:b w:val="0"/>
+          <w:color w:val="FF0000"/>
+        </w:rPr>
+      </w:pPr>
+      <w:r>
+        <w:rPr>
+          <w:rStyle w:val="41"/>
+          <w:rFonts w:eastAsia="宋体"/>
+          <w:b w:val="0"/>
+          <w:color w:val="FF0000"/>
+        </w:rPr>
+        <w:t>Port default vlan 5</w:t>
+      </w:r>
+    </w:p>
+    <w:p>
+      <w:pPr>
+        <w:pStyle w:val="39"/>
         <w:numPr>
           <w:ilvl w:val="0"/>
           <w:numId w:val="3"/>
@@ -3841,7 +4108,7 @@
           <w:rFonts w:ascii="黑体" w:hAnsi="黑体" w:eastAsia="黑体"/>
           <w:color w:val="auto"/>
         </w:rPr>
-        <w:t>使用ping、tracert命令的作用？</w:t>
+        <w:t>racert命令的作用？</w:t>
       </w:r>
       <w:r>
         <w:rPr>
@@ -3859,20 +4126,55 @@
         <w:ind w:left="420" w:firstLine="400"/>
         <w:rPr>
           <w:rStyle w:val="41"/>
+          <w:rFonts w:ascii="宋体"/>
+          <w:b w:val="0"/>
+          <w:color w:val="auto"/>
+        </w:rPr>
+      </w:pPr>
+      <w:r>
+        <w:rPr>
+          <w:rStyle w:val="41"/>
+          <w:rFonts w:ascii="宋体"/>
+          <w:b w:val="0"/>
+          <w:color w:val="auto"/>
+        </w:rPr>
+        <w:t>ping:</w:t>
+      </w:r>
+    </w:p>
+    <w:p>
+      <w:pPr>
+        <w:pStyle w:val="39"/>
+        <w:spacing w:line="360" w:lineRule="exact"/>
+        <w:ind w:left="420" w:firstLine="400"/>
+        <w:rPr>
+          <w:rStyle w:val="41"/>
           <w:rFonts w:eastAsia="宋体"/>
           <w:b w:val="0"/>
-          <w:color w:val="auto"/>
-        </w:rPr>
-      </w:pPr>
-      <w:r>
-        <w:rPr>
-          <w:rStyle w:val="41"/>
-          <w:rFonts w:ascii="宋体"/>
-          <w:b w:val="0"/>
-          <w:color w:val="auto"/>
-        </w:rPr>
-        <w:t>ping:</w:t>
-      </w:r>
+          <w:color w:val="FF0000"/>
+        </w:rPr>
+      </w:pPr>
+      <w:r>
+        <w:rPr>
+          <w:rStyle w:val="41"/>
+          <w:rFonts w:eastAsia="宋体"/>
+          <w:b w:val="0"/>
+          <w:color w:val="FF0000"/>
+        </w:rPr>
+        <w:t>路由跟踪，检测从源到目标所经过的路由器越点信息</w:t>
+      </w:r>
+    </w:p>
+    <w:p>
+      <w:pPr>
+        <w:pStyle w:val="39"/>
+        <w:spacing w:line="360" w:lineRule="exact"/>
+        <w:ind w:left="420" w:firstLine="400"/>
+        <w:rPr>
+          <w:rStyle w:val="41"/>
+          <w:rFonts w:ascii="宋体"/>
+          <w:b w:val="0"/>
+          <w:color w:val="auto"/>
+        </w:rPr>
+      </w:pPr>
     </w:p>
     <w:p>
       <w:pPr>
@@ -3967,13 +4269,22 @@
       <w:pPr>
         <w:pStyle w:val="39"/>
         <w:spacing w:line="360" w:lineRule="exact"/>
-        <w:ind w:left="420" w:firstLine="0"/>
+        <w:ind w:left="420" w:firstLine="400"/>
         <w:rPr>
           <w:rStyle w:val="41"/>
           <w:rFonts w:hint="eastAsia" w:ascii="黑体" w:hAnsi="黑体" w:eastAsia="黑体"/>
           <w:color w:val="auto"/>
         </w:rPr>
       </w:pPr>
+      <w:r>
+        <w:rPr>
+          <w:rStyle w:val="41"/>
+          <w:rFonts w:eastAsia="宋体"/>
+          <w:b w:val="0"/>
+          <w:color w:val="FF0000"/>
+        </w:rPr>
+        <w:t>Raid0可以高效读写，硬盘空间利用率100%，raid1可以实现数据的高可靠读写，硬盘空间利率50%，raid5兼得以上两种优点，硬盘空间利用率N-1</w:t>
+      </w:r>
     </w:p>
     <w:p>
       <w:pPr>
@@ -4002,13 +4313,31 @@
       <w:pPr>
         <w:pStyle w:val="39"/>
         <w:spacing w:line="360" w:lineRule="exact"/>
-        <w:ind w:left="420" w:firstLine="0"/>
-        <w:rPr>
-          <w:rStyle w:val="41"/>
-          <w:rFonts w:ascii="黑体" w:hAnsi="黑体" w:eastAsia="黑体"/>
-          <w:color w:val="auto"/>
-        </w:rPr>
-      </w:pPr>
+        <w:ind w:left="420" w:firstLine="400"/>
+        <w:rPr>
+          <w:rStyle w:val="41"/>
+          <w:rFonts w:ascii="黑体" w:hAnsi="黑体" w:eastAsia="黑体"/>
+          <w:color w:val="auto"/>
+        </w:rPr>
+      </w:pPr>
+      <w:r>
+        <w:rPr>
+          <w:rStyle w:val="41"/>
+          <w:rFonts w:eastAsia="宋体"/>
+          <w:b w:val="0"/>
+          <w:color w:val="FF0000"/>
+        </w:rPr>
+        <w:t>物理设备状况排查，链路排查，是否存在二层、三层环路，检查网络资源是否被非法占用，否遭受到外部或内部网络攻击，排查服务器本身所运行的业务是否正常</w:t>
+      </w:r>
+      <w:r>
+        <w:rPr>
+          <w:rStyle w:val="41"/>
+          <w:rFonts w:eastAsia="宋体"/>
+          <w:b w:val="0"/>
+          <w:color w:val="auto"/>
+        </w:rPr>
+        <w:t>。</w:t>
+      </w:r>
     </w:p>
     <w:p>
       <w:pPr>
@@ -4037,13 +4366,31 @@
       <w:pPr>
         <w:pStyle w:val="39"/>
         <w:spacing w:line="360" w:lineRule="exact"/>
-        <w:ind w:left="420" w:firstLine="0"/>
-        <w:rPr>
-          <w:rStyle w:val="41"/>
-          <w:rFonts w:ascii="黑体" w:hAnsi="黑体" w:eastAsia="黑体"/>
-          <w:color w:val="auto"/>
-        </w:rPr>
-      </w:pPr>
+        <w:ind w:left="420" w:firstLine="400"/>
+        <w:rPr>
+          <w:rStyle w:val="41"/>
+          <w:rFonts w:ascii="黑体" w:hAnsi="黑体" w:eastAsia="黑体"/>
+          <w:color w:val="auto"/>
+        </w:rPr>
+      </w:pPr>
+      <w:r>
+        <w:rPr>
+          <w:rStyle w:val="41"/>
+          <w:rFonts w:eastAsia="宋体"/>
+          <w:b w:val="0"/>
+          <w:color w:val="FF0000"/>
+        </w:rPr>
+        <w:t>静态路由是手工配置，单方向。动态路由是由某种动态路由协议所支持，减少管理员配置，路由表相互学习，适合大型网络</w:t>
+      </w:r>
+      <w:r>
+        <w:rPr>
+          <w:rStyle w:val="41"/>
+          <w:rFonts w:eastAsia="宋体"/>
+          <w:b w:val="0"/>
+          <w:color w:val="auto"/>
+        </w:rPr>
+        <w:t>。</w:t>
+      </w:r>
     </w:p>
     <w:p>
       <w:pPr>
@@ -4119,19 +4466,63 @@
         <w:ind w:firstLine="480"/>
         <w:rPr>
           <w:rStyle w:val="41"/>
+          <w:rFonts w:hint="default" w:ascii="宋体"/>
+          <w:b w:val="0"/>
+          <w:color w:val="auto"/>
+        </w:rPr>
+      </w:pPr>
+      <w:r>
+        <w:rPr>
+          <w:rStyle w:val="41"/>
+          <w:rFonts w:hint="default" w:ascii="宋体"/>
+          <w:b w:val="0"/>
+          <w:color w:val="auto"/>
+        </w:rPr>
+        <w:t>集线器:</w:t>
+      </w:r>
+    </w:p>
+    <w:p>
+      <w:pPr>
+        <w:pStyle w:val="39"/>
+        <w:spacing w:line="360" w:lineRule="exact"/>
+        <w:ind w:left="400" w:firstLine="400"/>
+        <w:rPr>
+          <w:rStyle w:val="41"/>
           <w:rFonts w:eastAsia="宋体"/>
           <w:b w:val="0"/>
-          <w:color w:val="auto"/>
-        </w:rPr>
-      </w:pPr>
-      <w:r>
+          <w:color w:val="FF0000"/>
+        </w:rPr>
+      </w:pPr>
+      <w:r>
+        <w:rPr>
+          <w:rStyle w:val="41"/>
+          <w:rFonts w:eastAsia="宋体"/>
+          <w:b w:val="0"/>
+          <w:color w:val="FF0000"/>
+        </w:rPr>
+        <w:t>三层交换机同时具备三层路由转发功能与二层数据帧转发功能，可以实现一次路由多次交换</w:t>
+      </w:r>
+    </w:p>
+    <w:p>
+      <w:pPr>
+        <w:pStyle w:val="39"/>
+        <w:spacing w:line="360" w:lineRule="exact"/>
+        <w:ind w:firstLine="0"/>
         <w:rPr>
           <w:rStyle w:val="41"/>
           <w:rFonts w:hint="default" w:ascii="宋体"/>
           <w:b w:val="0"/>
           <w:color w:val="auto"/>
         </w:rPr>
-        <w:t>集线器:</w:t>
+      </w:pPr>
+      <w:r>
+        <w:rPr>
+          <w:rStyle w:val="41"/>
+          <w:rFonts w:eastAsia="宋体"/>
+          <w:b w:val="0"/>
+          <w:color w:val="FF0000"/>
+        </w:rPr>
+        <w:t>二层交换机可以根据目标mac进行数据帧转发，实现了全双工通信，解决了冲突域问题。集线器可以进行简单的网络共享，单存在冲突域问题，传输效率低</w:t>
       </w:r>
     </w:p>
     <w:p>
@@ -4161,13 +4552,22 @@
       <w:pPr>
         <w:pStyle w:val="39"/>
         <w:spacing w:line="360" w:lineRule="exact"/>
-        <w:ind w:left="420" w:firstLine="0"/>
-        <w:rPr>
-          <w:rStyle w:val="41"/>
-          <w:rFonts w:ascii="黑体" w:hAnsi="黑体" w:eastAsia="黑体"/>
-          <w:color w:val="auto"/>
-        </w:rPr>
-      </w:pPr>
+        <w:ind w:left="420" w:firstLine="400"/>
+        <w:rPr>
+          <w:rStyle w:val="41"/>
+          <w:rFonts w:ascii="黑体" w:hAnsi="黑体" w:eastAsia="黑体"/>
+          <w:color w:val="auto"/>
+        </w:rPr>
+      </w:pPr>
+      <w:r>
+        <w:rPr>
+          <w:rStyle w:val="41"/>
+          <w:rFonts w:eastAsia="宋体"/>
+          <w:b w:val="0"/>
+          <w:color w:val="FF0000"/>
+        </w:rPr>
+        <w:t>30 ，思路：首先把224转化成二进制，看看有几个0，把数量带入公式2的n次方-2中</w:t>
+      </w:r>
     </w:p>
     <w:p>
       <w:pPr>
@@ -4196,13 +4596,22 @@
       <w:pPr>
         <w:pStyle w:val="39"/>
         <w:spacing w:line="360" w:lineRule="exact"/>
-        <w:ind w:left="420" w:firstLine="0"/>
-        <w:rPr>
-          <w:rStyle w:val="41"/>
-          <w:rFonts w:ascii="黑体" w:hAnsi="黑体" w:eastAsia="黑体"/>
-          <w:color w:val="auto"/>
-        </w:rPr>
-      </w:pPr>
+        <w:ind w:left="420" w:firstLine="400"/>
+        <w:rPr>
+          <w:rStyle w:val="41"/>
+          <w:rFonts w:ascii="黑体" w:hAnsi="黑体" w:eastAsia="黑体"/>
+          <w:color w:val="auto"/>
+        </w:rPr>
+      </w:pPr>
+      <w:r>
+        <w:rPr>
+          <w:rStyle w:val="41"/>
+          <w:rFonts w:eastAsia="宋体"/>
+          <w:b w:val="0"/>
+          <w:color w:val="FF0000"/>
+        </w:rPr>
+        <w:t>参见一阶段最后一天的综合试验。</w:t>
+      </w:r>
     </w:p>
     <w:p>
       <w:pPr>
@@ -4236,9 +4645,18 @@
           <w:rStyle w:val="41"/>
           <w:rFonts w:eastAsia="宋体"/>
           <w:b w:val="0"/>
-          <w:color w:val="auto"/>
-        </w:rPr>
-      </w:pPr>
+          <w:color w:val="FF0000"/>
+        </w:rPr>
+      </w:pPr>
+      <w:r>
+        <w:rPr>
+          <w:rStyle w:val="41"/>
+          <w:rFonts w:eastAsia="宋体"/>
+          <w:b w:val="0"/>
+          <w:color w:val="FF0000"/>
+        </w:rPr>
+        <w:t>Stp  pvst+</w:t>
+      </w:r>
     </w:p>
     <w:p>
       <w:pPr>
@@ -4278,7 +4696,8 @@
         <w:ind w:left="420" w:firstLine="0"/>
         <w:rPr>
           <w:rStyle w:val="41"/>
-          <w:rFonts w:ascii="Calibri" w:hAnsi="方正卡通简体"/>
+          <w:rFonts w:ascii="宋体"/>
+          <w:b w:val="0"/>
           <w:color w:val="auto"/>
         </w:rPr>
       </w:pPr>
@@ -4297,7 +4716,29 @@
           <w:b w:val="0"/>
           <w:color w:val="auto"/>
         </w:rPr>
-        <w:t>可能是主板损坏问题导致的</w:t>
+        <w:t>可能是主板损坏问题导致</w:t>
+      </w:r>
+    </w:p>
+    <w:p>
+      <w:pPr>
+        <w:pStyle w:val="39"/>
+        <w:spacing w:line="360" w:lineRule="exact"/>
+        <w:ind w:left="840" w:firstLine="0"/>
+        <w:rPr>
+          <w:rStyle w:val="41"/>
+          <w:rFonts w:ascii="宋体"/>
+          <w:b w:val="0"/>
+          <w:color w:val="auto"/>
+        </w:rPr>
+      </w:pPr>
+      <w:r>
+        <w:rPr>
+          <w:rStyle w:val="41"/>
+          <w:rFonts w:eastAsia="宋体"/>
+          <w:b w:val="0"/>
+          <w:color w:val="FF0000"/>
+        </w:rPr>
+        <w:t>内存故障</w:t>
       </w:r>
     </w:p>
     <w:p>
@@ -4332,9 +4773,18 @@
           <w:rStyle w:val="41"/>
           <w:rFonts w:eastAsia="宋体"/>
           <w:b w:val="0"/>
-          <w:color w:val="auto"/>
-        </w:rPr>
-      </w:pPr>
+          <w:color w:val="FF0000"/>
+        </w:rPr>
+      </w:pPr>
+      <w:r>
+        <w:rPr>
+          <w:rStyle w:val="41"/>
+          <w:rFonts w:eastAsia="宋体"/>
+          <w:b w:val="0"/>
+          <w:color w:val="FF0000"/>
+        </w:rPr>
+        <w:t>配置管理员密码，权限分配， 杀毒软件（赛门铁克，Mcafee）， 删除默认共享。</w:t>
+      </w:r>
     </w:p>
     <w:p>
       <w:pPr>
@@ -4472,6 +4922,28 @@
     <w:p>
       <w:pPr>
         <w:pStyle w:val="39"/>
+        <w:spacing w:line="360" w:lineRule="exact"/>
+        <w:ind w:left="420" w:firstLine="400"/>
+        <w:rPr>
+          <w:rStyle w:val="41"/>
+          <w:rFonts w:ascii="宋体"/>
+          <w:b w:val="0"/>
+          <w:color w:val="auto"/>
+        </w:rPr>
+      </w:pPr>
+      <w:r>
+        <w:rPr>
+          <w:rStyle w:val="41"/>
+          <w:rFonts w:eastAsia="宋体"/>
+          <w:b w:val="0"/>
+          <w:color w:val="FF0000"/>
+        </w:rPr>
+        <w:t>IP配置错误，不在同一广播域且没有路由，被策略限制</w:t>
+      </w:r>
+    </w:p>
+    <w:p>
+      <w:pPr>
+        <w:pStyle w:val="39"/>
         <w:numPr>
           <w:ilvl w:val="0"/>
           <w:numId w:val="3"/>
@@ -4599,88 +5071,7 @@
           <w:b w:val="0"/>
           <w:color w:val="auto"/>
         </w:rPr>
-        <w:t xml:space="preserve">   </w:t>
-      </w:r>
-      <w:r>
-        <w:rPr>
-          <w:rStyle w:val="41"/>
-          <w:rFonts w:ascii="宋体"/>
-          <w:b w:val="0"/>
-          <w:color w:val="auto"/>
-        </w:rPr>
-        <w:t xml:space="preserve">client </w:t>
-      </w:r>
-      <w:r>
-        <w:rPr>
-          <w:rStyle w:val="41"/>
-          <w:rFonts w:ascii="宋体"/>
-          <w:b w:val="0"/>
-          <w:color w:val="auto"/>
-        </w:rPr>
-        <w:t>也</w:t>
-      </w:r>
-      <w:r>
-        <w:rPr>
-          <w:rStyle w:val="41"/>
-          <w:rFonts w:ascii="宋体"/>
-          <w:b w:val="0"/>
-          <w:color w:val="auto"/>
-        </w:rPr>
-        <w:t>回复ACK=1的</w:t>
-      </w:r>
-      <w:r>
-        <w:rPr>
-          <w:rStyle w:val="41"/>
-          <w:rFonts w:ascii="宋体"/>
-          <w:b w:val="0"/>
-          <w:color w:val="auto"/>
-        </w:rPr>
-        <w:t>确定连接</w:t>
-      </w:r>
-      <w:r>
-        <w:rPr>
-          <w:rStyle w:val="41"/>
-          <w:rFonts w:ascii="宋体"/>
-          <w:b w:val="0"/>
-          <w:color w:val="auto"/>
-        </w:rPr>
-        <w:t>应答</w:t>
-      </w:r>
-      <w:r>
-        <w:rPr>
-          <w:rStyle w:val="41"/>
-          <w:rFonts w:ascii="宋体"/>
-          <w:b w:val="0"/>
-          <w:color w:val="auto"/>
-        </w:rPr>
-        <w:t>-&gt;</w:t>
-      </w:r>
-      <w:r>
-        <w:rPr>
-          <w:rStyle w:val="41"/>
-          <w:rFonts w:ascii="宋体"/>
-          <w:b w:val="0"/>
-          <w:color w:val="auto"/>
-        </w:rPr>
-        <w:t xml:space="preserve"> </w:t>
-      </w:r>
-      <w:r>
-        <w:rPr>
-          <w:rStyle w:val="41"/>
-          <w:rFonts w:ascii="宋体"/>
-          <w:b w:val="0"/>
-          <w:color w:val="auto"/>
-        </w:rPr>
-        <w:t xml:space="preserve"> </w:t>
-      </w:r>
-      <w:r>
-        <w:rPr>
-          <w:rStyle w:val="41"/>
-          <w:rFonts w:ascii="宋体"/>
-          <w:b w:val="0"/>
-          <w:color w:val="auto"/>
-        </w:rPr>
-        <w:t>server</w:t>
+        <w:t xml:space="preserve">   client 也回复ACK=1的确定连接应答-&gt;  server</w:t>
       </w:r>
     </w:p>
     <w:p>
@@ -4746,34 +5137,7 @@
           <w:b w:val="0"/>
           <w:color w:val="auto"/>
         </w:rPr>
-        <w:t xml:space="preserve">   </w:t>
-      </w:r>
-      <w:r>
-        <w:rPr>
-          <w:rStyle w:val="41"/>
-          <w:rFonts w:ascii="宋体"/>
-          <w:b w:val="0"/>
-          <w:color w:val="auto"/>
-        </w:rPr>
-        <w:t xml:space="preserve">  client -发送</w:t>
-      </w:r>
-      <w:r>
-        <w:rPr>
-          <w:rStyle w:val="41"/>
-          <w:rFonts w:ascii="宋体"/>
-          <w:b w:val="0"/>
-          <w:color w:val="auto"/>
-        </w:rPr>
-        <w:t>FIN断开</w:t>
-      </w:r>
-      <w:r>
-        <w:rPr>
-          <w:rStyle w:val="41"/>
-          <w:rFonts w:ascii="宋体"/>
-          <w:b w:val="0"/>
-          <w:color w:val="auto"/>
-        </w:rPr>
-        <w:t>请求到-&gt;         server</w:t>
+        <w:t xml:space="preserve">     client -发送FIN断开请求到-&gt;         server</w:t>
       </w:r>
     </w:p>
     <w:p>
@@ -4795,43 +5159,7 @@
           <w:b w:val="0"/>
           <w:color w:val="auto"/>
         </w:rPr>
-        <w:t xml:space="preserve">   client &lt;-回复ACK=1的确定</w:t>
-      </w:r>
-      <w:r>
-        <w:rPr>
-          <w:rStyle w:val="41"/>
-          <w:rFonts w:ascii="宋体"/>
-          <w:b w:val="0"/>
-          <w:color w:val="auto"/>
-        </w:rPr>
-        <w:t>断开</w:t>
-      </w:r>
-      <w:r>
-        <w:rPr>
-          <w:rStyle w:val="41"/>
-          <w:rFonts w:ascii="宋体"/>
-          <w:b w:val="0"/>
-          <w:color w:val="auto"/>
-        </w:rPr>
-        <w:t>应答</w:t>
-      </w:r>
-      <w:r>
-        <w:rPr>
-          <w:rStyle w:val="41"/>
-          <w:rFonts w:ascii="宋体"/>
-          <w:b w:val="0"/>
-          <w:color w:val="auto"/>
-        </w:rPr>
-        <w:t>,不过server端还有数据未发送完</w:t>
-      </w:r>
-      <w:r>
-        <w:rPr>
-          <w:rStyle w:val="41"/>
-          <w:rFonts w:ascii="宋体"/>
-          <w:b w:val="0"/>
-          <w:color w:val="auto"/>
-        </w:rPr>
-        <w:t xml:space="preserve"> server</w:t>
+        <w:t xml:space="preserve">   client &lt;-回复ACK=1的确定断开应答,不过server端还有数据未发送完 server</w:t>
       </w:r>
     </w:p>
     <w:p>
@@ -4875,52 +5203,7 @@
           <w:b w:val="0"/>
           <w:color w:val="auto"/>
         </w:rPr>
-        <w:t xml:space="preserve">   </w:t>
-      </w:r>
-      <w:r>
-        <w:rPr>
-          <w:rStyle w:val="41"/>
-          <w:rFonts w:ascii="宋体"/>
-          <w:b w:val="0"/>
-          <w:color w:val="auto"/>
-        </w:rPr>
-        <w:t xml:space="preserve">client </w:t>
-      </w:r>
-      <w:r>
-        <w:rPr>
-          <w:rStyle w:val="41"/>
-          <w:rFonts w:ascii="宋体"/>
-          <w:b w:val="0"/>
-          <w:color w:val="auto"/>
-        </w:rPr>
-        <w:t>&lt;-</w:t>
-      </w:r>
-      <w:r>
-        <w:rPr>
-          <w:rStyle w:val="41"/>
-          <w:rFonts w:ascii="宋体"/>
-          <w:b w:val="0"/>
-          <w:color w:val="auto"/>
-        </w:rPr>
-        <w:t>也回复ACK=1的确定</w:t>
-      </w:r>
-      <w:r>
-        <w:rPr>
-          <w:rStyle w:val="41"/>
-          <w:rFonts w:ascii="宋体"/>
-          <w:b w:val="0"/>
-          <w:color w:val="auto"/>
-        </w:rPr>
-        <w:t>断开</w:t>
-      </w:r>
-      <w:r>
-        <w:rPr>
-          <w:rStyle w:val="41"/>
-          <w:rFonts w:ascii="宋体"/>
-          <w:b w:val="0"/>
-          <w:color w:val="auto"/>
-        </w:rPr>
-        <w:t>应答 server</w:t>
+        <w:t xml:space="preserve">   client &lt;-也回复ACK=1的确定断开应答 server</w:t>
       </w:r>
     </w:p>
     <w:p>
@@ -4953,28 +5236,50 @@
         <w:ind w:left="420" w:firstLine="0"/>
         <w:rPr>
           <w:rStyle w:val="41"/>
+          <w:rFonts w:ascii="宋体" w:hAnsi="方正卡通简体"/>
+          <w:b w:val="0"/>
+          <w:color w:val="auto"/>
+        </w:rPr>
+      </w:pPr>
+      <w:r>
+        <w:rPr>
+          <w:rStyle w:val="41"/>
+          <w:rFonts w:hAnsi="方正卡通简体"/>
+          <w:b w:val="0"/>
+          <w:color w:val="auto"/>
+        </w:rPr>
+        <w:t>A</w:t>
+      </w:r>
+      <w:r>
+        <w:rPr>
+          <w:rStyle w:val="41"/>
+          <w:rFonts w:ascii="宋体" w:hAnsi="方正卡通简体"/>
+          <w:b w:val="0"/>
+          <w:color w:val="auto"/>
+        </w:rPr>
+        <w:t>RP是IP地址解析,把交换机的MAC地址转换成IP地址.</w:t>
+      </w:r>
+    </w:p>
+    <w:p>
+      <w:pPr>
+        <w:pStyle w:val="39"/>
+        <w:spacing w:line="360" w:lineRule="exact"/>
+        <w:ind w:left="420" w:firstLine="0"/>
+        <w:rPr>
+          <w:rStyle w:val="41"/>
+          <w:rFonts w:ascii="宋体" w:hAnsi="方正卡通简体"/>
+          <w:b w:val="0"/>
+          <w:color w:val="FF0000"/>
+        </w:rPr>
+      </w:pPr>
+      <w:r>
+        <w:rPr>
+          <w:rStyle w:val="41"/>
           <w:rFonts w:ascii="Calibri" w:hAnsi="方正卡通简体"/>
           <w:b w:val="0"/>
-          <w:color w:val="auto"/>
-        </w:rPr>
-      </w:pPr>
-      <w:r>
-        <w:rPr>
-          <w:rStyle w:val="41"/>
-          <w:rFonts w:hAnsi="方正卡通简体"/>
-          <w:b w:val="0"/>
-          <w:color w:val="auto"/>
-        </w:rPr>
-        <w:t>A</w:t>
-      </w:r>
-      <w:r>
-        <w:rPr>
-          <w:rStyle w:val="41"/>
-          <w:rFonts w:ascii="宋体" w:hAnsi="方正卡通简体"/>
-          <w:b w:val="0"/>
-          <w:color w:val="auto"/>
-        </w:rPr>
-        <w:t>RP是IP地址解析,把交换机的MAC地址转换成IP地址.</w:t>
+          <w:color w:val="FF0000"/>
+        </w:rPr>
+        <w:t>地址解析协议   根据ip解析mac地址</w:t>
       </w:r>
     </w:p>
     <w:p>
@@ -5015,19 +5320,41 @@
         <w:ind w:left="420" w:firstLine="400"/>
         <w:rPr>
           <w:rStyle w:val="41"/>
+          <w:rFonts w:ascii="宋体"/>
+          <w:b w:val="0"/>
+          <w:color w:val="auto"/>
+        </w:rPr>
+      </w:pPr>
+      <w:r>
+        <w:rPr>
+          <w:rStyle w:val="41"/>
+          <w:rFonts w:ascii="宋体"/>
+          <w:b w:val="0"/>
+          <w:color w:val="auto"/>
+        </w:rPr>
+        <w:t>服务器宕机,CPU负载过高,机房散热不好或故障,硬盘故障</w:t>
+      </w:r>
+    </w:p>
+    <w:p>
+      <w:pPr>
+        <w:pStyle w:val="39"/>
+        <w:spacing w:line="360" w:lineRule="exact"/>
+        <w:ind w:left="420" w:firstLine="400"/>
+        <w:rPr>
+          <w:rStyle w:val="41"/>
+          <w:rFonts w:ascii="宋体"/>
+          <w:b w:val="0"/>
+          <w:color w:val="auto"/>
+        </w:rPr>
+      </w:pPr>
+      <w:r>
+        <w:rPr>
+          <w:rStyle w:val="41"/>
           <w:rFonts w:eastAsia="宋体"/>
           <w:b w:val="0"/>
-          <w:color w:val="auto"/>
-        </w:rPr>
-      </w:pPr>
-      <w:r>
-        <w:rPr>
-          <w:rStyle w:val="41"/>
-          <w:rFonts w:ascii="宋体"/>
-          <w:b w:val="0"/>
-          <w:color w:val="auto"/>
-        </w:rPr>
-        <w:t>服务器宕机,CPU负载过高,机房散热不好或故障,硬盘故障</w:t>
+          <w:color w:val="FF0000"/>
+        </w:rPr>
+        <w:t>内存故障，系统驱动安装不当</w:t>
       </w:r>
     </w:p>
     <w:p>
@@ -5160,8 +5487,41 @@
           <w:b w:val="0"/>
           <w:color w:val="auto"/>
         </w:rPr>
-        <w:t>AAA:</w:t>
-      </w:r>
+        <w:t>AAA</w:t>
+      </w:r>
+      <w:r>
+        <w:rPr>
+          <w:rStyle w:val="41"/>
+          <w:rFonts w:ascii="宋体"/>
+          <w:b w:val="0"/>
+          <w:color w:val="auto"/>
+        </w:rPr>
+        <w:t>:</w:t>
+      </w:r>
+    </w:p>
+    <w:p>
+      <w:pPr>
+        <w:pStyle w:val="39"/>
+        <w:spacing w:line="360" w:lineRule="exact"/>
+        <w:ind w:left="420" w:firstLine="400"/>
+        <w:rPr>
+          <w:rStyle w:val="41"/>
+          <w:rFonts w:ascii="宋体"/>
+          <w:b w:val="0"/>
+          <w:color w:val="auto"/>
+        </w:rPr>
+      </w:pPr>
+      <w:r>
+        <w:rPr>
+          <w:rStyle w:val="41"/>
+          <w:rFonts w:eastAsia="宋体"/>
+          <w:b w:val="0"/>
+          <w:color w:val="FF0000"/>
+        </w:rPr>
+        <w:t>虚拟专用网，码分多址，通用分组无线服务，无线局域网，验证、授权、记账</w:t>
+      </w:r>
+      <w:bookmarkStart w:id="0" w:name="_GoBack"/>
+      <w:bookmarkEnd w:id="0"/>
     </w:p>
     <w:p>
       <w:pPr>
@@ -5215,8 +5575,6 @@
         </w:rPr>
         <w:t xml:space="preserve"> OSI         TCP/IP</w:t>
       </w:r>
-      <w:bookmarkStart w:id="0" w:name="_GoBack"/>
-      <w:bookmarkEnd w:id="0"/>
     </w:p>
     <w:p>
       <w:pPr>
@@ -5438,31 +5796,45 @@
           <w:sz w:val="24"/>
           <w:szCs w:val="24"/>
         </w:rPr>
-        <w:t xml:space="preserve">              B类128到191  </w:t>
-      </w:r>
-      <w:r>
+        <w:t xml:space="preserve">              B类128到191  255.255.0.0</w:t>
+      </w:r>
+    </w:p>
+    <w:p>
+      <w:pPr>
+        <w:wordWrap w:val="0"/>
+        <w:spacing w:line="360" w:lineRule="exact"/>
         <w:rPr>
           <w:rFonts w:hint="default" w:hAnsi="宋体" w:eastAsiaTheme="minorEastAsia"/>
           <w:sz w:val="24"/>
           <w:szCs w:val="24"/>
         </w:rPr>
-        <w:t>255</w:t>
-      </w:r>
+      </w:pPr>
       <w:r>
         <w:rPr>
           <w:rFonts w:hint="default" w:hAnsi="宋体" w:eastAsiaTheme="minorEastAsia"/>
           <w:sz w:val="24"/>
           <w:szCs w:val="24"/>
         </w:rPr>
-        <w:t>.255</w:t>
-      </w:r>
-      <w:r>
+        <w:t xml:space="preserve">              C类192到223  255.255.255.0</w:t>
+      </w:r>
+    </w:p>
+    <w:p>
+      <w:pPr>
+        <w:wordWrap w:val="0"/>
+        <w:spacing w:line="360" w:lineRule="exact"/>
         <w:rPr>
           <w:rFonts w:hint="default" w:hAnsi="宋体" w:eastAsiaTheme="minorEastAsia"/>
           <w:sz w:val="24"/>
           <w:szCs w:val="24"/>
         </w:rPr>
-        <w:t>.0.0</w:t>
+      </w:pPr>
+      <w:r>
+        <w:rPr>
+          <w:rFonts w:hint="default" w:hAnsi="宋体" w:eastAsiaTheme="minorEastAsia"/>
+          <w:sz w:val="24"/>
+          <w:szCs w:val="24"/>
+        </w:rPr>
+        <w:t xml:space="preserve">              D类224到239  </w:t>
       </w:r>
     </w:p>
     <w:p>
@@ -5481,206 +5853,64 @@
           <w:sz w:val="24"/>
           <w:szCs w:val="24"/>
         </w:rPr>
-        <w:t xml:space="preserve">              C类192到223  </w:t>
-      </w:r>
-      <w:r>
+        <w:t xml:space="preserve">              E类 240到254  </w:t>
+      </w:r>
+    </w:p>
+    <w:p>
+      <w:pPr>
+        <w:wordWrap w:val="0"/>
+        <w:spacing w:line="360" w:lineRule="exact"/>
         <w:rPr>
           <w:rFonts w:hint="default" w:hAnsi="宋体" w:eastAsiaTheme="minorEastAsia"/>
           <w:sz w:val="24"/>
           <w:szCs w:val="24"/>
         </w:rPr>
-        <w:t>255.</w:t>
-      </w:r>
+      </w:pPr>
       <w:r>
         <w:rPr>
           <w:rFonts w:hint="default" w:hAnsi="宋体" w:eastAsiaTheme="minorEastAsia"/>
           <w:sz w:val="24"/>
           <w:szCs w:val="24"/>
         </w:rPr>
-        <w:t>255</w:t>
-      </w:r>
-      <w:r>
+        <w:t xml:space="preserve">    私有地址:A类10.0.0.1到10.255.255.254   </w:t>
+      </w:r>
+    </w:p>
+    <w:p>
+      <w:pPr>
+        <w:wordWrap w:val="0"/>
+        <w:spacing w:line="360" w:lineRule="exact"/>
         <w:rPr>
           <w:rFonts w:hint="default" w:hAnsi="宋体" w:eastAsiaTheme="minorEastAsia"/>
           <w:sz w:val="24"/>
           <w:szCs w:val="24"/>
         </w:rPr>
-        <w:t>.</w:t>
-      </w:r>
+      </w:pPr>
       <w:r>
         <w:rPr>
           <w:rFonts w:hint="default" w:hAnsi="宋体" w:eastAsiaTheme="minorEastAsia"/>
           <w:sz w:val="24"/>
           <w:szCs w:val="24"/>
         </w:rPr>
-        <w:t>255</w:t>
-      </w:r>
+        <w:t xml:space="preserve">             B类172.16.0.1到172.32.255.254     </w:t>
+      </w:r>
+    </w:p>
+    <w:p>
+      <w:pPr>
+        <w:wordWrap w:val="0"/>
+        <w:spacing w:line="360" w:lineRule="exact"/>
+        <w:rPr>
+          <w:rFonts w:hint="eastAsia" w:hAnsi="宋体" w:eastAsiaTheme="minorEastAsia"/>
+          <w:sz w:val="24"/>
+          <w:szCs w:val="24"/>
+        </w:rPr>
+      </w:pPr>
       <w:r>
         <w:rPr>
           <w:rFonts w:hint="default" w:hAnsi="宋体" w:eastAsiaTheme="minorEastAsia"/>
           <w:sz w:val="24"/>
           <w:szCs w:val="24"/>
         </w:rPr>
-        <w:t>.0</w:t>
-      </w:r>
-    </w:p>
-    <w:p>
-      <w:pPr>
-        <w:wordWrap w:val="0"/>
-        <w:spacing w:line="360" w:lineRule="exact"/>
-        <w:rPr>
-          <w:rFonts w:hint="default" w:hAnsi="宋体" w:eastAsiaTheme="minorEastAsia"/>
-          <w:sz w:val="24"/>
-          <w:szCs w:val="24"/>
-        </w:rPr>
-      </w:pPr>
-      <w:r>
-        <w:rPr>
-          <w:rFonts w:hint="default" w:hAnsi="宋体" w:eastAsiaTheme="minorEastAsia"/>
-          <w:sz w:val="24"/>
-          <w:szCs w:val="24"/>
-        </w:rPr>
-        <w:t xml:space="preserve">              D类224到239  </w:t>
-      </w:r>
-    </w:p>
-    <w:p>
-      <w:pPr>
-        <w:wordWrap w:val="0"/>
-        <w:spacing w:line="360" w:lineRule="exact"/>
-        <w:rPr>
-          <w:rFonts w:hint="default" w:hAnsi="宋体" w:eastAsiaTheme="minorEastAsia"/>
-          <w:sz w:val="24"/>
-          <w:szCs w:val="24"/>
-        </w:rPr>
-      </w:pPr>
-      <w:r>
-        <w:rPr>
-          <w:rFonts w:hint="default" w:hAnsi="宋体" w:eastAsiaTheme="minorEastAsia"/>
-          <w:sz w:val="24"/>
-          <w:szCs w:val="24"/>
-        </w:rPr>
-        <w:t xml:space="preserve">              E类 240到254  </w:t>
-      </w:r>
-    </w:p>
-    <w:p>
-      <w:pPr>
-        <w:wordWrap w:val="0"/>
-        <w:spacing w:line="360" w:lineRule="exact"/>
-        <w:rPr>
-          <w:rFonts w:hint="default" w:hAnsi="宋体" w:eastAsiaTheme="minorEastAsia"/>
-          <w:sz w:val="24"/>
-          <w:szCs w:val="24"/>
-        </w:rPr>
-      </w:pPr>
-      <w:r>
-        <w:rPr>
-          <w:rFonts w:hint="default" w:hAnsi="宋体" w:eastAsiaTheme="minorEastAsia"/>
-          <w:sz w:val="24"/>
-          <w:szCs w:val="24"/>
-        </w:rPr>
-        <w:t xml:space="preserve">    私有地址:</w:t>
-      </w:r>
-      <w:r>
-        <w:rPr>
-          <w:rFonts w:hint="default" w:hAnsi="宋体" w:eastAsiaTheme="minorEastAsia"/>
-          <w:sz w:val="24"/>
-          <w:szCs w:val="24"/>
-        </w:rPr>
-        <w:t>A类</w:t>
-      </w:r>
-      <w:r>
-        <w:rPr>
-          <w:rFonts w:hint="default" w:hAnsi="宋体" w:eastAsiaTheme="minorEastAsia"/>
-          <w:sz w:val="24"/>
-          <w:szCs w:val="24"/>
-        </w:rPr>
-        <w:t>10.0.0.1到10.255.255.254</w:t>
-      </w:r>
-      <w:r>
-        <w:rPr>
-          <w:rFonts w:hint="default" w:hAnsi="宋体" w:eastAsiaTheme="minorEastAsia"/>
-          <w:sz w:val="24"/>
-          <w:szCs w:val="24"/>
-        </w:rPr>
-        <w:t xml:space="preserve">   </w:t>
-      </w:r>
-    </w:p>
-    <w:p>
-      <w:pPr>
-        <w:wordWrap w:val="0"/>
-        <w:spacing w:line="360" w:lineRule="exact"/>
-        <w:rPr>
-          <w:rFonts w:hint="default" w:hAnsi="宋体" w:eastAsiaTheme="minorEastAsia"/>
-          <w:sz w:val="24"/>
-          <w:szCs w:val="24"/>
-        </w:rPr>
-      </w:pPr>
-      <w:r>
-        <w:rPr>
-          <w:rFonts w:hint="default" w:hAnsi="宋体" w:eastAsiaTheme="minorEastAsia"/>
-          <w:sz w:val="24"/>
-          <w:szCs w:val="24"/>
-        </w:rPr>
-        <w:t xml:space="preserve">             B类1</w:t>
-      </w:r>
-      <w:r>
-        <w:rPr>
-          <w:rFonts w:hint="default" w:hAnsi="宋体" w:eastAsiaTheme="minorEastAsia"/>
-          <w:sz w:val="24"/>
-          <w:szCs w:val="24"/>
-        </w:rPr>
-        <w:t>72.16.0.1到172.32.255.254</w:t>
-      </w:r>
-      <w:r>
-        <w:rPr>
-          <w:rFonts w:hint="default" w:hAnsi="宋体" w:eastAsiaTheme="minorEastAsia"/>
-          <w:sz w:val="24"/>
-          <w:szCs w:val="24"/>
-        </w:rPr>
-        <w:t xml:space="preserve">     </w:t>
-      </w:r>
-    </w:p>
-    <w:p>
-      <w:pPr>
-        <w:wordWrap w:val="0"/>
-        <w:spacing w:line="360" w:lineRule="exact"/>
-        <w:rPr>
-          <w:rFonts w:hint="eastAsia" w:hAnsi="宋体" w:eastAsiaTheme="minorEastAsia"/>
-          <w:sz w:val="24"/>
-          <w:szCs w:val="24"/>
-        </w:rPr>
-      </w:pPr>
-      <w:r>
-        <w:rPr>
-          <w:rFonts w:hint="default" w:hAnsi="宋体" w:eastAsiaTheme="minorEastAsia"/>
-          <w:sz w:val="24"/>
-          <w:szCs w:val="24"/>
-        </w:rPr>
-        <w:t xml:space="preserve">     </w:t>
-      </w:r>
-      <w:r>
-        <w:rPr>
-          <w:rFonts w:hint="default" w:hAnsi="宋体" w:eastAsiaTheme="minorEastAsia"/>
-          <w:sz w:val="24"/>
-          <w:szCs w:val="24"/>
-        </w:rPr>
-        <w:t xml:space="preserve">        C类192</w:t>
-      </w:r>
-      <w:r>
-        <w:rPr>
-          <w:rFonts w:hint="default" w:hAnsi="宋体" w:eastAsiaTheme="minorEastAsia"/>
-          <w:sz w:val="24"/>
-          <w:szCs w:val="24"/>
-        </w:rPr>
-        <w:t>.168.0.1到192.168.255.254</w:t>
-      </w:r>
-      <w:r>
-        <w:rPr>
-          <w:rFonts w:hint="default" w:hAnsi="宋体" w:eastAsiaTheme="minorEastAsia"/>
-          <w:sz w:val="24"/>
-          <w:szCs w:val="24"/>
-        </w:rPr>
-        <w:t xml:space="preserve"> </w:t>
+        <w:t xml:space="preserve">             C类192.168.0.1到192.168.255.254 </w:t>
       </w:r>
     </w:p>
     <w:sectPr>

--- a/0824全总结/面试题/0821面试1.docx
+++ b/0824全总结/面试题/0821面试1.docx
@@ -322,15 +322,7 @@
           <w:rFonts w:ascii="黑体" w:hAnsi="黑体" w:eastAsia="黑体"/>
           <w:color w:val="auto"/>
         </w:rPr>
-        <w:t>）命令</w:t>
-      </w:r>
-      <w:r>
-        <w:rPr>
-          <w:rStyle w:val="41"/>
-          <w:rFonts w:ascii="黑体" w:hAnsi="黑体" w:eastAsia="黑体"/>
-          <w:color w:val="auto"/>
-        </w:rPr>
-        <w:t xml:space="preserve"> </w:t>
+        <w:t xml:space="preserve">）命令 </w:t>
       </w:r>
       <w:r>
         <w:rPr>
@@ -800,15 +792,7 @@
           <w:rFonts w:ascii="黑体" w:hAnsi="黑体" w:eastAsia="黑体"/>
           <w:color w:val="auto"/>
         </w:rPr>
-        <w:t>)</w:t>
-      </w:r>
-      <w:r>
-        <w:rPr>
-          <w:rStyle w:val="41"/>
-          <w:rFonts w:ascii="黑体" w:hAnsi="黑体" w:eastAsia="黑体"/>
-          <w:color w:val="auto"/>
-        </w:rPr>
-        <w:t xml:space="preserve"> </w:t>
+        <w:t xml:space="preserve">) </w:t>
       </w:r>
       <w:r>
         <w:rPr>
@@ -2424,15 +2408,7 @@
           <w:rFonts w:ascii="黑体" w:hAnsi="黑体" w:eastAsia="黑体"/>
           <w:color w:val="auto"/>
         </w:rPr>
-        <w:t>)。</w:t>
-      </w:r>
-      <w:r>
-        <w:rPr>
-          <w:rStyle w:val="41"/>
-          <w:rFonts w:ascii="黑体" w:hAnsi="黑体" w:eastAsia="黑体"/>
-          <w:color w:val="auto"/>
-        </w:rPr>
-        <w:t xml:space="preserve"> </w:t>
+        <w:t xml:space="preserve">)。 </w:t>
       </w:r>
       <w:r>
         <w:rPr>
@@ -3309,16 +3285,7 @@
           <w:b w:val="0"/>
           <w:color w:val="FF0000"/>
         </w:rPr>
-        <w:t>非</w:t>
-      </w:r>
-      <w:r>
-        <w:rPr>
-          <w:rStyle w:val="41"/>
-          <w:rFonts w:hint="default" w:hAnsi="方正卡通简体"/>
-          <w:b w:val="0"/>
-          <w:color w:val="FF0000"/>
-        </w:rPr>
-        <w:t>服务攻击</w:t>
+        <w:t>非服务攻击</w:t>
       </w:r>
       <w:r>
         <w:rPr>
@@ -3860,16 +3827,7 @@
           <w:b w:val="0"/>
           <w:color w:val="auto"/>
         </w:rPr>
-        <w:t xml:space="preserve"> 该</w:t>
-      </w:r>
-      <w:r>
-        <w:rPr>
-          <w:rStyle w:val="41"/>
-          <w:rFonts w:ascii="宋体"/>
-          <w:b w:val="0"/>
-          <w:color w:val="auto"/>
-        </w:rPr>
-        <w:t>主机没有域名解析服务,或没有配置该IP的域名解析</w:t>
+        <w:t xml:space="preserve"> 该主机没有域名解析服务,或没有配置该IP的域名解析</w:t>
       </w:r>
     </w:p>
     <w:p>
@@ -5027,7 +4985,25 @@
           <w:b w:val="0"/>
           <w:color w:val="auto"/>
         </w:rPr>
-        <w:t xml:space="preserve">   client -发送SYN连接请求到-&gt;         server</w:t>
+        <w:t xml:space="preserve">   client -发送SYN</w:t>
+      </w:r>
+      <w:r>
+        <w:rPr>
+          <w:rStyle w:val="41"/>
+          <w:rFonts w:ascii="宋体"/>
+          <w:b w:val="0"/>
+          <w:color w:val="auto"/>
+        </w:rPr>
+        <w:t>=1</w:t>
+      </w:r>
+      <w:r>
+        <w:rPr>
+          <w:rStyle w:val="41"/>
+          <w:rFonts w:ascii="宋体"/>
+          <w:b w:val="0"/>
+          <w:color w:val="auto"/>
+        </w:rPr>
+        <w:t>连接请求到-&gt;         server</w:t>
       </w:r>
     </w:p>
     <w:p>
@@ -5049,7 +5025,27 @@
           <w:b w:val="0"/>
           <w:color w:val="auto"/>
         </w:rPr>
-        <w:t xml:space="preserve">   client &lt;-回复ACK=1的确定连接应答    server</w:t>
+        <w:t xml:space="preserve">   client &lt;-回复</w:t>
+      </w:r>
+      <w:r>
+        <w:rPr>
+          <w:rStyle w:val="41"/>
+          <w:rFonts w:ascii="宋体"/>
+          <w:b w:val="0"/>
+          <w:color w:val="auto"/>
+        </w:rPr>
+        <w:t>SYN=1,</w:t>
+      </w:r>
+      <w:bookmarkStart w:id="0" w:name="_GoBack"/>
+      <w:bookmarkEnd w:id="0"/>
+      <w:r>
+        <w:rPr>
+          <w:rStyle w:val="41"/>
+          <w:rFonts w:ascii="宋体"/>
+          <w:b w:val="0"/>
+          <w:color w:val="auto"/>
+        </w:rPr>
+        <w:t>ACK=1的确定连接应答    server</w:t>
       </w:r>
     </w:p>
     <w:p>
@@ -5487,16 +5483,7 @@
           <w:b w:val="0"/>
           <w:color w:val="auto"/>
         </w:rPr>
-        <w:t>AAA</w:t>
-      </w:r>
-      <w:r>
-        <w:rPr>
-          <w:rStyle w:val="41"/>
-          <w:rFonts w:ascii="宋体"/>
-          <w:b w:val="0"/>
-          <w:color w:val="auto"/>
-        </w:rPr>
-        <w:t>:</w:t>
+        <w:t>AAA:</w:t>
       </w:r>
     </w:p>
     <w:p>
@@ -5520,8 +5507,6 @@
         </w:rPr>
         <w:t>虚拟专用网，码分多址，通用分组无线服务，无线局域网，验证、授权、记账</w:t>
       </w:r>
-      <w:bookmarkStart w:id="0" w:name="_GoBack"/>
-      <w:bookmarkEnd w:id="0"/>
     </w:p>
     <w:p>
       <w:pPr>
